--- a/mt/smesmn/evalueren/1-2015/evalreive2.docx
+++ b/mt/smesmn/evalueren/1-2015/evalreive2.docx
@@ -173,25 +173,23 @@
           <w:sz w:val="24"/>
           <w:szCs w:val="24"/>
         </w:rPr>
-        <w:t xml:space="preserve"> (nu gohčoduvvon </w:t>
-      </w:r>
-      <w:proofErr w:type="spellStart"/>
-      <w:r>
-        <w:rPr>
-          <w:rFonts w:asciiTheme="minorHAnsi" w:eastAsiaTheme="minorEastAsia" w:hAnsiTheme="minorHAnsi" w:cs="Helvetica"/>
-          <w:sz w:val="24"/>
-          <w:szCs w:val="24"/>
-        </w:rPr>
-        <w:t>MT-teaksta</w:t>
-      </w:r>
-      <w:proofErr w:type="spellEnd"/>
-      <w:r>
-        <w:rPr>
-          <w:rFonts w:asciiTheme="minorHAnsi" w:eastAsiaTheme="minorEastAsia" w:hAnsiTheme="minorHAnsi" w:cs="Helvetica"/>
-          <w:sz w:val="24"/>
-          <w:szCs w:val="24"/>
-        </w:rPr>
-        <w:t>)</w:t>
+        <w:t xml:space="preserve"> (</w:t>
+      </w:r>
+      <w:r>
+        <w:rPr>
+          <w:rFonts w:asciiTheme="minorHAnsi" w:eastAsiaTheme="minorEastAsia" w:hAnsiTheme="minorHAnsi" w:cs="Helvetica"/>
+          <w:sz w:val="24"/>
+          <w:szCs w:val="24"/>
+        </w:rPr>
+        <w:t>dás</w:t>
+      </w:r>
+      <w:r>
+        <w:rPr>
+          <w:rFonts w:asciiTheme="minorHAnsi" w:eastAsiaTheme="minorEastAsia" w:hAnsiTheme="minorHAnsi" w:cs="Helvetica"/>
+          <w:sz w:val="24"/>
+          <w:szCs w:val="24"/>
+        </w:rPr>
+        <w:t xml:space="preserve"> gohčoduvvon MT-teaksta)</w:t>
       </w:r>
       <w:r>
         <w:rPr>
@@ -245,16 +243,72 @@
         </w:rPr>
         <w:t xml:space="preserve">Mii háliidit du divvut </w:t>
       </w:r>
-      <w:proofErr w:type="spellStart"/>
-      <w:r>
-        <w:rPr>
-          <w:rFonts w:asciiTheme="minorHAnsi" w:eastAsiaTheme="minorEastAsia" w:hAnsiTheme="minorHAnsi" w:cs="Helvetica"/>
-          <w:sz w:val="24"/>
-          <w:szCs w:val="24"/>
-        </w:rPr>
-        <w:t>MT-teaksta</w:t>
-      </w:r>
-      <w:proofErr w:type="spellEnd"/>
+      <w:r>
+        <w:rPr>
+          <w:rFonts w:asciiTheme="minorHAnsi" w:eastAsiaTheme="minorEastAsia" w:hAnsiTheme="minorHAnsi" w:cs="Helvetica"/>
+          <w:sz w:val="24"/>
+          <w:szCs w:val="24"/>
+        </w:rPr>
+        <w:t>MT-teav</w:t>
+      </w:r>
+      <w:r>
+        <w:rPr>
+          <w:rFonts w:asciiTheme="minorHAnsi" w:eastAsiaTheme="minorEastAsia" w:hAnsiTheme="minorHAnsi" w:cs="Helvetica"/>
+          <w:sz w:val="24"/>
+          <w:szCs w:val="24"/>
+        </w:rPr>
+        <w:t>st</w:t>
+      </w:r>
+      <w:r>
+        <w:rPr>
+          <w:rFonts w:asciiTheme="minorHAnsi" w:eastAsiaTheme="minorEastAsia" w:hAnsiTheme="minorHAnsi" w:cs="Helvetica"/>
+          <w:sz w:val="24"/>
+          <w:szCs w:val="24"/>
+        </w:rPr>
+        <w:t>t</w:t>
+      </w:r>
+      <w:r>
+        <w:rPr>
+          <w:rFonts w:asciiTheme="minorHAnsi" w:eastAsiaTheme="minorEastAsia" w:hAnsiTheme="minorHAnsi" w:cs="Helvetica"/>
+          <w:sz w:val="24"/>
+          <w:szCs w:val="24"/>
+        </w:rPr>
+        <w:t xml:space="preserve">a </w:t>
+      </w:r>
+      <w:r>
+        <w:rPr>
+          <w:rFonts w:asciiTheme="minorHAnsi" w:eastAsiaTheme="minorEastAsia" w:hAnsiTheme="minorHAnsi" w:cs="Helvetica"/>
+          <w:sz w:val="24"/>
+          <w:szCs w:val="24"/>
+        </w:rPr>
+        <w:t xml:space="preserve">nu </w:t>
+      </w:r>
+      <w:r>
+        <w:rPr>
+          <w:rFonts w:asciiTheme="minorHAnsi" w:eastAsiaTheme="minorEastAsia" w:hAnsiTheme="minorHAnsi" w:cs="Helvetica"/>
+          <w:sz w:val="24"/>
+          <w:szCs w:val="24"/>
+        </w:rPr>
+        <w:t>ahte šaddá dohkálaš anárašgiel jorgalus</w:t>
+      </w:r>
+      <w:bookmarkStart w:id="0" w:name="_GoBack"/>
+      <w:bookmarkEnd w:id="0"/>
+      <w:r>
+        <w:rPr>
+          <w:rFonts w:asciiTheme="minorHAnsi" w:eastAsiaTheme="minorEastAsia" w:hAnsiTheme="minorHAnsi" w:cs="Helvetica"/>
+          <w:sz w:val="24"/>
+          <w:szCs w:val="24"/>
+        </w:rPr>
+        <w:t>.</w:t>
+      </w:r>
+      <w:r>
+        <w:rPr>
+          <w:rFonts w:asciiTheme="minorHAnsi" w:eastAsiaTheme="minorEastAsia" w:hAnsiTheme="minorHAnsi" w:cs="Helvetica"/>
+          <w:sz w:val="24"/>
+          <w:szCs w:val="24"/>
+        </w:rPr>
+        <w:t xml:space="preserve"> Divvojuvvon teaksta lea midjiide veahkkin</w:t>
+      </w:r>
       <w:r>
         <w:rPr>
           <w:rFonts w:asciiTheme="minorHAnsi" w:eastAsiaTheme="minorEastAsia" w:hAnsiTheme="minorHAnsi" w:cs="Helvetica"/>
@@ -269,7 +323,39 @@
           <w:sz w:val="24"/>
           <w:szCs w:val="24"/>
         </w:rPr>
-        <w:t>nu ahte šaddá dohkálaš anárašgiella. Dan maŋŋel mii dáhttut du vástidit</w:t>
+        <w:t xml:space="preserve">buordit dihtorprográmma, ja mii oaidnit maiddái man ollu don dárbbašit divvut. </w:t>
+      </w:r>
+      <w:r>
+        <w:rPr>
+          <w:rFonts w:asciiTheme="minorHAnsi" w:eastAsiaTheme="minorEastAsia" w:hAnsiTheme="minorHAnsi" w:cs="Helvetica"/>
+          <w:sz w:val="24"/>
+          <w:szCs w:val="24"/>
+        </w:rPr>
+        <w:t>M</w:t>
+      </w:r>
+      <w:r>
+        <w:rPr>
+          <w:rFonts w:asciiTheme="minorHAnsi" w:eastAsiaTheme="minorEastAsia" w:hAnsiTheme="minorHAnsi" w:cs="Helvetica"/>
+          <w:sz w:val="24"/>
+          <w:szCs w:val="24"/>
+        </w:rPr>
+        <w:t>ii dáhttut du</w:t>
+      </w:r>
+      <w:r>
+        <w:rPr>
+          <w:rFonts w:asciiTheme="minorHAnsi" w:eastAsiaTheme="minorEastAsia" w:hAnsiTheme="minorHAnsi" w:cs="Helvetica"/>
+          <w:sz w:val="24"/>
+          <w:szCs w:val="24"/>
+        </w:rPr>
+        <w:t xml:space="preserve"> maiddái</w:t>
+      </w:r>
+      <w:r>
+        <w:rPr>
+          <w:rFonts w:asciiTheme="minorHAnsi" w:eastAsiaTheme="minorEastAsia" w:hAnsiTheme="minorHAnsi" w:cs="Helvetica"/>
+          <w:sz w:val="24"/>
+          <w:szCs w:val="24"/>
+        </w:rPr>
+        <w:t xml:space="preserve"> vástidit</w:t>
       </w:r>
       <w:r>
         <w:rPr>
@@ -285,7 +371,15 @@
           <w:sz w:val="24"/>
           <w:szCs w:val="24"/>
         </w:rPr>
-        <w:t>. Mii áigut geavahit du vástádusaid go mii árvvoštallat m</w:t>
+        <w:t xml:space="preserve"> ja sáddet sihke jorgalusa ja devdojuvvon jearranskoviid midjiide</w:t>
+      </w:r>
+      <w:r>
+        <w:rPr>
+          <w:rFonts w:asciiTheme="minorHAnsi" w:eastAsiaTheme="minorEastAsia" w:hAnsiTheme="minorHAnsi" w:cs="Helvetica"/>
+          <w:sz w:val="24"/>
+          <w:szCs w:val="24"/>
+        </w:rPr>
+        <w:t>. Mii geavahit du vástádusaid go mii árvvoštallat m</w:t>
       </w:r>
       <w:r>
         <w:rPr>
@@ -455,7 +549,6 @@
         </w:rPr>
         <w:t xml:space="preserve">1. Mannágo johtileappot divvut </w:t>
       </w:r>
-      <w:proofErr w:type="spellStart"/>
       <w:r>
         <w:rPr>
           <w:rFonts w:asciiTheme="minorHAnsi" w:eastAsiaTheme="minorEastAsia" w:hAnsiTheme="minorHAnsi" w:cs="Helvetica"/>
@@ -466,7 +559,6 @@
         </w:rPr>
         <w:t>MT-teavstta</w:t>
       </w:r>
-      <w:proofErr w:type="spellEnd"/>
       <w:r>
         <w:rPr>
           <w:rFonts w:asciiTheme="minorHAnsi" w:eastAsiaTheme="minorEastAsia" w:hAnsiTheme="minorHAnsi" w:cs="Helvetica"/>
@@ -541,23 +633,13 @@
         </w:rPr>
         <w:t xml:space="preserve">__  Ádjána guhkit divvut </w:t>
       </w:r>
-      <w:proofErr w:type="spellStart"/>
-      <w:r>
-        <w:rPr>
-          <w:rFonts w:asciiTheme="minorHAnsi" w:eastAsiaTheme="minorEastAsia" w:hAnsiTheme="minorHAnsi" w:cs="Helvetica"/>
-          <w:sz w:val="24"/>
-          <w:szCs w:val="24"/>
-        </w:rPr>
-        <w:t>MT-teavstta</w:t>
-      </w:r>
-      <w:proofErr w:type="spellEnd"/>
-      <w:r>
-        <w:rPr>
-          <w:rFonts w:asciiTheme="minorHAnsi" w:eastAsiaTheme="minorEastAsia" w:hAnsiTheme="minorHAnsi" w:cs="Helvetica"/>
-          <w:sz w:val="24"/>
-          <w:szCs w:val="24"/>
-        </w:rPr>
-        <w:t xml:space="preserve"> go ieš jorgalit </w:t>
+      <w:r>
+        <w:rPr>
+          <w:rFonts w:asciiTheme="minorHAnsi" w:eastAsiaTheme="minorEastAsia" w:hAnsiTheme="minorHAnsi" w:cs="Helvetica"/>
+          <w:sz w:val="24"/>
+          <w:szCs w:val="24"/>
+        </w:rPr>
+        <w:t xml:space="preserve">MT-teavstta go ieš jorgalit </w:t>
       </w:r>
       <w:r>
         <w:rPr>
@@ -583,7 +665,6 @@
         </w:rPr>
         <w:t xml:space="preserve">u rájes, ja </w:t>
       </w:r>
-      <w:proofErr w:type="spellStart"/>
       <w:r>
         <w:rPr>
           <w:rFonts w:asciiTheme="minorHAnsi" w:eastAsiaTheme="minorEastAsia" w:hAnsiTheme="minorHAnsi" w:cs="Helvetica"/>
@@ -598,16 +679,7 @@
           <w:sz w:val="24"/>
           <w:szCs w:val="24"/>
         </w:rPr>
-        <w:t>teaksta</w:t>
-      </w:r>
-      <w:proofErr w:type="spellEnd"/>
-      <w:r>
-        <w:rPr>
-          <w:rFonts w:asciiTheme="minorHAnsi" w:eastAsiaTheme="minorEastAsia" w:hAnsiTheme="minorHAnsi" w:cs="Helvetica"/>
-          <w:sz w:val="24"/>
-          <w:szCs w:val="24"/>
-        </w:rPr>
-        <w:t xml:space="preserve"> ii lean veahkkin munnje.</w:t>
+        <w:t>teaksta ii lean veahkkin munnje.</w:t>
       </w:r>
     </w:p>
     <w:p>
@@ -631,23 +703,13 @@
         </w:rPr>
         <w:t xml:space="preserve">__  Ádjána guhkit divvut </w:t>
       </w:r>
-      <w:proofErr w:type="spellStart"/>
-      <w:r>
-        <w:rPr>
-          <w:rFonts w:asciiTheme="minorHAnsi" w:eastAsiaTheme="minorEastAsia" w:hAnsiTheme="minorHAnsi" w:cs="Helvetica"/>
-          <w:sz w:val="24"/>
-          <w:szCs w:val="24"/>
-        </w:rPr>
-        <w:t>MT-teavstta</w:t>
-      </w:r>
-      <w:proofErr w:type="spellEnd"/>
-      <w:r>
-        <w:rPr>
-          <w:rFonts w:asciiTheme="minorHAnsi" w:eastAsiaTheme="minorEastAsia" w:hAnsiTheme="minorHAnsi" w:cs="Helvetica"/>
-          <w:sz w:val="24"/>
-          <w:szCs w:val="24"/>
-        </w:rPr>
-        <w:t xml:space="preserve"> go ieš jorgalit </w:t>
+      <w:r>
+        <w:rPr>
+          <w:rFonts w:asciiTheme="minorHAnsi" w:eastAsiaTheme="minorEastAsia" w:hAnsiTheme="minorHAnsi" w:cs="Helvetica"/>
+          <w:sz w:val="24"/>
+          <w:szCs w:val="24"/>
+        </w:rPr>
+        <w:t xml:space="preserve">MT-teavstta go ieš jorgalit </w:t>
       </w:r>
       <w:r>
         <w:rPr>
@@ -657,7 +719,6 @@
         </w:rPr>
         <w:t xml:space="preserve">álggu rájes, muhto </w:t>
       </w:r>
-      <w:proofErr w:type="spellStart"/>
       <w:r>
         <w:rPr>
           <w:rFonts w:asciiTheme="minorHAnsi" w:eastAsiaTheme="minorEastAsia" w:hAnsiTheme="minorHAnsi" w:cs="Helvetica"/>
@@ -666,7 +727,6 @@
         </w:rPr>
         <w:t>MT-teaksta</w:t>
       </w:r>
-      <w:proofErr w:type="spellEnd"/>
       <w:r>
         <w:rPr>
           <w:rFonts w:asciiTheme="minorHAnsi" w:eastAsiaTheme="minorEastAsia" w:hAnsiTheme="minorHAnsi" w:cs="Helvetica"/>
@@ -697,23 +757,13 @@
         </w:rPr>
         <w:t xml:space="preserve">__  Ádjána seammá guhká divvut </w:t>
       </w:r>
-      <w:proofErr w:type="spellStart"/>
-      <w:r>
-        <w:rPr>
-          <w:rFonts w:asciiTheme="minorHAnsi" w:eastAsiaTheme="minorEastAsia" w:hAnsiTheme="minorHAnsi" w:cs="Helvetica"/>
-          <w:sz w:val="24"/>
-          <w:szCs w:val="24"/>
-        </w:rPr>
-        <w:t>MT-teavstta</w:t>
-      </w:r>
-      <w:proofErr w:type="spellEnd"/>
-      <w:r>
-        <w:rPr>
-          <w:rFonts w:asciiTheme="minorHAnsi" w:eastAsiaTheme="minorEastAsia" w:hAnsiTheme="minorHAnsi" w:cs="Helvetica"/>
-          <w:sz w:val="24"/>
-          <w:szCs w:val="24"/>
-        </w:rPr>
-        <w:t xml:space="preserve"> go ieš jorgalit </w:t>
+      <w:r>
+        <w:rPr>
+          <w:rFonts w:asciiTheme="minorHAnsi" w:eastAsiaTheme="minorEastAsia" w:hAnsiTheme="minorHAnsi" w:cs="Helvetica"/>
+          <w:sz w:val="24"/>
+          <w:szCs w:val="24"/>
+        </w:rPr>
+        <w:t xml:space="preserve">MT-teavstta go ieš jorgalit </w:t>
       </w:r>
       <w:r>
         <w:rPr>
@@ -745,23 +795,13 @@
         </w:rPr>
         <w:t xml:space="preserve">__ Manná veaháš johtileappot divvut </w:t>
       </w:r>
-      <w:proofErr w:type="spellStart"/>
-      <w:r>
-        <w:rPr>
-          <w:rFonts w:asciiTheme="minorHAnsi" w:eastAsiaTheme="minorEastAsia" w:hAnsiTheme="minorHAnsi" w:cs="Helvetica"/>
-          <w:sz w:val="24"/>
-          <w:szCs w:val="24"/>
-        </w:rPr>
-        <w:t>MT-teavstta</w:t>
-      </w:r>
-      <w:proofErr w:type="spellEnd"/>
-      <w:r>
-        <w:rPr>
-          <w:rFonts w:asciiTheme="minorHAnsi" w:eastAsiaTheme="minorEastAsia" w:hAnsiTheme="minorHAnsi" w:cs="Helvetica"/>
-          <w:sz w:val="24"/>
-          <w:szCs w:val="24"/>
-        </w:rPr>
-        <w:t xml:space="preserve"> go ieš jorgalit </w:t>
+      <w:r>
+        <w:rPr>
+          <w:rFonts w:asciiTheme="minorHAnsi" w:eastAsiaTheme="minorEastAsia" w:hAnsiTheme="minorHAnsi" w:cs="Helvetica"/>
+          <w:sz w:val="24"/>
+          <w:szCs w:val="24"/>
+        </w:rPr>
+        <w:t xml:space="preserve">MT-teavstta go ieš jorgalit </w:t>
       </w:r>
       <w:r>
         <w:rPr>
@@ -793,23 +833,13 @@
         </w:rPr>
         <w:t xml:space="preserve">__ Manná ollu johtileappot divvut </w:t>
       </w:r>
-      <w:proofErr w:type="spellStart"/>
-      <w:r>
-        <w:rPr>
-          <w:rFonts w:asciiTheme="minorHAnsi" w:eastAsiaTheme="minorEastAsia" w:hAnsiTheme="minorHAnsi" w:cs="Helvetica"/>
-          <w:sz w:val="24"/>
-          <w:szCs w:val="24"/>
-        </w:rPr>
-        <w:t>MT-teavstta</w:t>
-      </w:r>
-      <w:proofErr w:type="spellEnd"/>
-      <w:r>
-        <w:rPr>
-          <w:rFonts w:asciiTheme="minorHAnsi" w:eastAsiaTheme="minorEastAsia" w:hAnsiTheme="minorHAnsi" w:cs="Helvetica"/>
-          <w:sz w:val="24"/>
-          <w:szCs w:val="24"/>
-        </w:rPr>
-        <w:t xml:space="preserve"> </w:t>
+      <w:r>
+        <w:rPr>
+          <w:rFonts w:asciiTheme="minorHAnsi" w:eastAsiaTheme="minorEastAsia" w:hAnsiTheme="minorHAnsi" w:cs="Helvetica"/>
+          <w:sz w:val="24"/>
+          <w:szCs w:val="24"/>
+        </w:rPr>
+        <w:t xml:space="preserve">MT-teavstta </w:t>
       </w:r>
       <w:r>
         <w:rPr>
@@ -901,8 +931,6 @@
           <w:szCs w:val="24"/>
         </w:rPr>
       </w:pPr>
-      <w:bookmarkStart w:id="0" w:name="_GoBack"/>
-      <w:bookmarkEnd w:id="0"/>
       <w:r>
         <w:rPr>
           <w:rFonts w:asciiTheme="minorHAnsi" w:eastAsiaTheme="minorEastAsia" w:hAnsiTheme="minorHAnsi" w:cs="Helvetica"/>
@@ -914,7 +942,6 @@
         <w:lastRenderedPageBreak/>
         <w:t xml:space="preserve">2. Mo don árvvoštalat </w:t>
       </w:r>
-      <w:proofErr w:type="spellStart"/>
       <w:r>
         <w:rPr>
           <w:rFonts w:asciiTheme="minorHAnsi" w:eastAsiaTheme="minorEastAsia" w:hAnsiTheme="minorHAnsi" w:cs="Helvetica"/>
@@ -923,9 +950,8 @@
           <w:sz w:val="24"/>
           <w:szCs w:val="24"/>
         </w:rPr>
-        <w:t>MT-teavstta</w:t>
-      </w:r>
-      <w:proofErr w:type="spellEnd"/>
+        <w:t xml:space="preserve">MT-teavstta </w:t>
+      </w:r>
       <w:r>
         <w:rPr>
           <w:rFonts w:asciiTheme="minorHAnsi" w:eastAsiaTheme="minorEastAsia" w:hAnsiTheme="minorHAnsi" w:cs="Helvetica"/>
@@ -934,9 +960,308 @@
           <w:sz w:val="24"/>
           <w:szCs w:val="24"/>
         </w:rPr>
-        <w:t xml:space="preserve"> </w:t>
-      </w:r>
-      <w:r>
+        <w:t>maid mii leat sádden dutnje:</w:t>
+      </w:r>
+    </w:p>
+    <w:p>
+      <w:pPr>
+        <w:widowControl w:val="0"/>
+        <w:autoSpaceDE w:val="0"/>
+        <w:autoSpaceDN w:val="0"/>
+        <w:adjustRightInd w:val="0"/>
+        <w:spacing w:after="0" w:line="360" w:lineRule="auto"/>
+        <w:rPr>
+          <w:rFonts w:asciiTheme="minorHAnsi" w:eastAsiaTheme="minorEastAsia" w:hAnsiTheme="minorHAnsi" w:cs="Helvetica"/>
+          <w:sz w:val="24"/>
+          <w:szCs w:val="24"/>
+        </w:rPr>
+      </w:pPr>
+      <w:r>
+        <w:rPr>
+          <w:rFonts w:asciiTheme="minorHAnsi" w:eastAsiaTheme="minorEastAsia" w:hAnsiTheme="minorHAnsi" w:cs="Helvetica"/>
+          <w:sz w:val="24"/>
+          <w:szCs w:val="24"/>
+        </w:rPr>
+        <w:t>(Bija ovtta ruossa)</w:t>
+      </w:r>
+    </w:p>
+    <w:p>
+      <w:pPr>
+        <w:widowControl w:val="0"/>
+        <w:autoSpaceDE w:val="0"/>
+        <w:autoSpaceDN w:val="0"/>
+        <w:adjustRightInd w:val="0"/>
+        <w:spacing w:after="0" w:line="360" w:lineRule="auto"/>
+        <w:rPr>
+          <w:rFonts w:asciiTheme="minorHAnsi" w:eastAsiaTheme="minorEastAsia" w:hAnsiTheme="minorHAnsi" w:cs="Helvetica"/>
+          <w:sz w:val="24"/>
+          <w:szCs w:val="24"/>
+        </w:rPr>
+      </w:pPr>
+    </w:p>
+    <w:p>
+      <w:pPr>
+        <w:widowControl w:val="0"/>
+        <w:autoSpaceDE w:val="0"/>
+        <w:autoSpaceDN w:val="0"/>
+        <w:adjustRightInd w:val="0"/>
+        <w:spacing w:after="0" w:line="360" w:lineRule="auto"/>
+        <w:rPr>
+          <w:rFonts w:asciiTheme="minorHAnsi" w:eastAsiaTheme="minorEastAsia" w:hAnsiTheme="minorHAnsi" w:cs="Helvetica"/>
+          <w:sz w:val="24"/>
+          <w:szCs w:val="24"/>
+        </w:rPr>
+      </w:pPr>
+      <w:r>
+        <w:rPr>
+          <w:rFonts w:asciiTheme="minorHAnsi" w:eastAsiaTheme="minorEastAsia" w:hAnsiTheme="minorHAnsi" w:cs="Helvetica"/>
+          <w:sz w:val="24"/>
+          <w:szCs w:val="24"/>
+        </w:rPr>
+        <w:t xml:space="preserve">__ </w:t>
+      </w:r>
+      <w:r>
+        <w:rPr>
+          <w:rFonts w:asciiTheme="minorHAnsi" w:eastAsiaTheme="minorEastAsia" w:hAnsiTheme="minorHAnsi" w:cs="Helvetica"/>
+          <w:sz w:val="24"/>
+          <w:szCs w:val="24"/>
+        </w:rPr>
+        <w:t xml:space="preserve">MT-teaksta </w:t>
+      </w:r>
+      <w:r>
+        <w:rPr>
+          <w:rFonts w:asciiTheme="minorHAnsi" w:eastAsiaTheme="minorEastAsia" w:hAnsiTheme="minorHAnsi" w:cs="Helvetica"/>
+          <w:sz w:val="24"/>
+          <w:szCs w:val="24"/>
+        </w:rPr>
+        <w:t>lei nu heittot ahte dan bokte ii livčče vejolaš ipmirditge davvisámegiela teavstta.</w:t>
+      </w:r>
+    </w:p>
+    <w:p>
+      <w:pPr>
+        <w:widowControl w:val="0"/>
+        <w:autoSpaceDE w:val="0"/>
+        <w:autoSpaceDN w:val="0"/>
+        <w:adjustRightInd w:val="0"/>
+        <w:spacing w:after="0" w:line="360" w:lineRule="auto"/>
+        <w:rPr>
+          <w:rFonts w:asciiTheme="minorHAnsi" w:eastAsiaTheme="minorEastAsia" w:hAnsiTheme="minorHAnsi" w:cs="Helvetica"/>
+          <w:sz w:val="24"/>
+          <w:szCs w:val="24"/>
+        </w:rPr>
+      </w:pPr>
+      <w:r>
+        <w:rPr>
+          <w:rFonts w:asciiTheme="minorHAnsi" w:eastAsiaTheme="minorEastAsia" w:hAnsiTheme="minorHAnsi" w:cs="Helvetica"/>
+          <w:sz w:val="24"/>
+          <w:szCs w:val="24"/>
+        </w:rPr>
+        <w:t xml:space="preserve">__ </w:t>
+      </w:r>
+      <w:r>
+        <w:rPr>
+          <w:rFonts w:asciiTheme="minorHAnsi" w:eastAsiaTheme="minorEastAsia" w:hAnsiTheme="minorHAnsi" w:cs="Helvetica"/>
+          <w:sz w:val="24"/>
+          <w:szCs w:val="24"/>
+        </w:rPr>
+        <w:t xml:space="preserve">MT-teaksta </w:t>
+      </w:r>
+      <w:r>
+        <w:rPr>
+          <w:rFonts w:asciiTheme="minorHAnsi" w:eastAsiaTheme="minorEastAsia" w:hAnsiTheme="minorHAnsi" w:cs="Helvetica"/>
+          <w:sz w:val="24"/>
+          <w:szCs w:val="24"/>
+        </w:rPr>
+        <w:t>lei heittot, muhto ipmirdahtti.</w:t>
+      </w:r>
+    </w:p>
+    <w:p>
+      <w:pPr>
+        <w:widowControl w:val="0"/>
+        <w:autoSpaceDE w:val="0"/>
+        <w:autoSpaceDN w:val="0"/>
+        <w:adjustRightInd w:val="0"/>
+        <w:spacing w:after="0" w:line="360" w:lineRule="auto"/>
+        <w:rPr>
+          <w:rFonts w:asciiTheme="minorHAnsi" w:eastAsiaTheme="minorEastAsia" w:hAnsiTheme="minorHAnsi" w:cs="Helvetica"/>
+          <w:sz w:val="24"/>
+          <w:szCs w:val="24"/>
+        </w:rPr>
+      </w:pPr>
+      <w:r>
+        <w:rPr>
+          <w:rFonts w:asciiTheme="minorHAnsi" w:eastAsiaTheme="minorEastAsia" w:hAnsiTheme="minorHAnsi" w:cs="Helvetica"/>
+          <w:sz w:val="24"/>
+          <w:szCs w:val="24"/>
+        </w:rPr>
+        <w:t xml:space="preserve">__ </w:t>
+      </w:r>
+      <w:r>
+        <w:rPr>
+          <w:rFonts w:asciiTheme="minorHAnsi" w:eastAsiaTheme="minorEastAsia" w:hAnsiTheme="minorHAnsi" w:cs="Helvetica"/>
+          <w:sz w:val="24"/>
+          <w:szCs w:val="24"/>
+        </w:rPr>
+        <w:t xml:space="preserve">MT-teaksta </w:t>
+      </w:r>
+      <w:r>
+        <w:rPr>
+          <w:rFonts w:asciiTheme="minorHAnsi" w:eastAsiaTheme="minorEastAsia" w:hAnsiTheme="minorHAnsi" w:cs="Helvetica"/>
+          <w:sz w:val="24"/>
+          <w:szCs w:val="24"/>
+        </w:rPr>
+        <w:t xml:space="preserve">lei viehka buorre, muhto das ledje ee. moadde roavvá giellameattáhusa. </w:t>
+      </w:r>
+    </w:p>
+    <w:p>
+      <w:pPr>
+        <w:widowControl w:val="0"/>
+        <w:autoSpaceDE w:val="0"/>
+        <w:autoSpaceDN w:val="0"/>
+        <w:adjustRightInd w:val="0"/>
+        <w:spacing w:after="0" w:line="360" w:lineRule="auto"/>
+        <w:rPr>
+          <w:rFonts w:asciiTheme="minorHAnsi" w:eastAsiaTheme="minorEastAsia" w:hAnsiTheme="minorHAnsi" w:cs="Helvetica"/>
+          <w:sz w:val="24"/>
+          <w:szCs w:val="24"/>
+        </w:rPr>
+      </w:pPr>
+      <w:r>
+        <w:rPr>
+          <w:rFonts w:asciiTheme="minorHAnsi" w:eastAsiaTheme="minorEastAsia" w:hAnsiTheme="minorHAnsi" w:cs="Helvetica"/>
+          <w:sz w:val="24"/>
+          <w:szCs w:val="24"/>
+        </w:rPr>
+        <w:t xml:space="preserve">__ </w:t>
+      </w:r>
+      <w:r>
+        <w:rPr>
+          <w:rFonts w:asciiTheme="minorHAnsi" w:eastAsiaTheme="minorEastAsia" w:hAnsiTheme="minorHAnsi" w:cs="Helvetica"/>
+          <w:sz w:val="24"/>
+          <w:szCs w:val="24"/>
+        </w:rPr>
+        <w:t xml:space="preserve">MT-teaksta </w:t>
+      </w:r>
+      <w:r>
+        <w:rPr>
+          <w:rFonts w:asciiTheme="minorHAnsi" w:eastAsiaTheme="minorEastAsia" w:hAnsiTheme="minorHAnsi" w:cs="Helvetica"/>
+          <w:sz w:val="24"/>
+          <w:szCs w:val="24"/>
+        </w:rPr>
+        <w:t xml:space="preserve">lei viehka buorre, ja das ledje dušše unna giellameattáhusat. </w:t>
+      </w:r>
+    </w:p>
+    <w:p>
+      <w:pPr>
+        <w:widowControl w:val="0"/>
+        <w:autoSpaceDE w:val="0"/>
+        <w:autoSpaceDN w:val="0"/>
+        <w:adjustRightInd w:val="0"/>
+        <w:spacing w:after="0" w:line="360" w:lineRule="auto"/>
+        <w:rPr>
+          <w:rFonts w:asciiTheme="minorHAnsi" w:eastAsiaTheme="minorEastAsia" w:hAnsiTheme="minorHAnsi" w:cs="Helvetica"/>
+          <w:sz w:val="24"/>
+          <w:szCs w:val="24"/>
+        </w:rPr>
+      </w:pPr>
+      <w:r>
+        <w:rPr>
+          <w:rFonts w:asciiTheme="minorHAnsi" w:eastAsiaTheme="minorEastAsia" w:hAnsiTheme="minorHAnsi" w:cs="Helvetica"/>
+          <w:sz w:val="24"/>
+          <w:szCs w:val="24"/>
+        </w:rPr>
+        <w:t xml:space="preserve">__ MT-teaksta </w:t>
+      </w:r>
+      <w:r>
+        <w:rPr>
+          <w:rFonts w:asciiTheme="minorHAnsi" w:eastAsiaTheme="minorEastAsia" w:hAnsiTheme="minorHAnsi" w:cs="Helvetica"/>
+          <w:sz w:val="24"/>
+          <w:szCs w:val="24"/>
+        </w:rPr>
+        <w:t>lei dohká</w:t>
+      </w:r>
+      <w:r>
+        <w:rPr>
+          <w:rFonts w:asciiTheme="minorHAnsi" w:eastAsiaTheme="minorEastAsia" w:hAnsiTheme="minorHAnsi" w:cs="Helvetica"/>
+          <w:sz w:val="24"/>
+          <w:szCs w:val="24"/>
+        </w:rPr>
+        <w:t xml:space="preserve">laš. Mun divvon eanaš dakkára mii livččii vejolaš dadjat anárašgillii, muhto mun háliidin </w:t>
+      </w:r>
+      <w:r>
+        <w:rPr>
+          <w:rFonts w:asciiTheme="minorHAnsi" w:eastAsiaTheme="minorEastAsia" w:hAnsiTheme="minorHAnsi" w:cs="Helvetica"/>
+          <w:sz w:val="24"/>
+          <w:szCs w:val="24"/>
+        </w:rPr>
+        <w:t>eará láhkai</w:t>
+      </w:r>
+      <w:r>
+        <w:rPr>
+          <w:rFonts w:asciiTheme="minorHAnsi" w:eastAsiaTheme="minorEastAsia" w:hAnsiTheme="minorHAnsi" w:cs="Helvetica"/>
+          <w:sz w:val="24"/>
+          <w:szCs w:val="24"/>
+        </w:rPr>
+        <w:t xml:space="preserve"> dadjat.</w:t>
+      </w:r>
+    </w:p>
+    <w:p>
+      <w:pPr>
+        <w:widowControl w:val="0"/>
+        <w:autoSpaceDE w:val="0"/>
+        <w:autoSpaceDN w:val="0"/>
+        <w:adjustRightInd w:val="0"/>
+        <w:spacing w:after="0" w:line="360" w:lineRule="auto"/>
+        <w:rPr>
+          <w:rFonts w:asciiTheme="minorHAnsi" w:eastAsiaTheme="minorEastAsia" w:hAnsiTheme="minorHAnsi" w:cs="Helvetica"/>
+          <w:sz w:val="24"/>
+          <w:szCs w:val="24"/>
+        </w:rPr>
+      </w:pPr>
+      <w:r>
+        <w:rPr>
+          <w:rFonts w:asciiTheme="minorHAnsi" w:eastAsiaTheme="minorEastAsia" w:hAnsiTheme="minorHAnsi" w:cs="Helvetica"/>
+          <w:sz w:val="24"/>
+          <w:szCs w:val="24"/>
+        </w:rPr>
+        <w:t>__ MT-teaksta lei buorre.</w:t>
+      </w:r>
+    </w:p>
+    <w:p>
+      <w:pPr>
+        <w:widowControl w:val="0"/>
+        <w:autoSpaceDE w:val="0"/>
+        <w:autoSpaceDN w:val="0"/>
+        <w:adjustRightInd w:val="0"/>
+        <w:spacing w:after="0" w:line="360" w:lineRule="auto"/>
+        <w:rPr>
+          <w:rFonts w:asciiTheme="minorHAnsi" w:eastAsiaTheme="minorEastAsia" w:hAnsiTheme="minorHAnsi" w:cs="Helvetica"/>
+          <w:sz w:val="24"/>
+          <w:szCs w:val="24"/>
+        </w:rPr>
+      </w:pPr>
+    </w:p>
+    <w:p>
+      <w:pPr>
+        <w:widowControl w:val="0"/>
+        <w:autoSpaceDE w:val="0"/>
+        <w:autoSpaceDN w:val="0"/>
+        <w:adjustRightInd w:val="0"/>
+        <w:spacing w:after="0" w:line="360" w:lineRule="auto"/>
+        <w:rPr>
+          <w:rFonts w:asciiTheme="minorHAnsi" w:eastAsiaTheme="minorEastAsia" w:hAnsiTheme="minorHAnsi" w:cs="Helvetica"/>
+          <w:sz w:val="24"/>
+          <w:szCs w:val="24"/>
+        </w:rPr>
+      </w:pPr>
+    </w:p>
+    <w:p>
+      <w:pPr>
+        <w:widowControl w:val="0"/>
+        <w:autoSpaceDE w:val="0"/>
+        <w:autoSpaceDN w:val="0"/>
+        <w:adjustRightInd w:val="0"/>
+        <w:spacing w:after="0" w:line="360" w:lineRule="auto"/>
         <w:rPr>
           <w:rFonts w:asciiTheme="minorHAnsi" w:eastAsiaTheme="minorEastAsia" w:hAnsiTheme="minorHAnsi" w:cs="Helvetica"/>
           <w:b/>
@@ -944,384 +1269,8 @@
           <w:sz w:val="24"/>
           <w:szCs w:val="24"/>
         </w:rPr>
-        <w:t>maid mii leat sádden dutnje:</w:t>
-      </w:r>
-    </w:p>
-    <w:p>
-      <w:pPr>
-        <w:widowControl w:val="0"/>
-        <w:autoSpaceDE w:val="0"/>
-        <w:autoSpaceDN w:val="0"/>
-        <w:adjustRightInd w:val="0"/>
-        <w:spacing w:after="0" w:line="360" w:lineRule="auto"/>
-        <w:rPr>
-          <w:rFonts w:asciiTheme="minorHAnsi" w:eastAsiaTheme="minorEastAsia" w:hAnsiTheme="minorHAnsi" w:cs="Helvetica"/>
-          <w:sz w:val="24"/>
-          <w:szCs w:val="24"/>
-        </w:rPr>
-      </w:pPr>
-      <w:r>
-        <w:rPr>
-          <w:rFonts w:asciiTheme="minorHAnsi" w:eastAsiaTheme="minorEastAsia" w:hAnsiTheme="minorHAnsi" w:cs="Helvetica"/>
-          <w:sz w:val="24"/>
-          <w:szCs w:val="24"/>
-        </w:rPr>
-        <w:t>(Bija ovtta ruossa)</w:t>
-      </w:r>
-    </w:p>
-    <w:p>
-      <w:pPr>
-        <w:widowControl w:val="0"/>
-        <w:autoSpaceDE w:val="0"/>
-        <w:autoSpaceDN w:val="0"/>
-        <w:adjustRightInd w:val="0"/>
-        <w:spacing w:after="0" w:line="360" w:lineRule="auto"/>
-        <w:rPr>
-          <w:rFonts w:asciiTheme="minorHAnsi" w:eastAsiaTheme="minorEastAsia" w:hAnsiTheme="minorHAnsi" w:cs="Helvetica"/>
-          <w:sz w:val="24"/>
-          <w:szCs w:val="24"/>
-        </w:rPr>
-      </w:pPr>
-    </w:p>
-    <w:p>
-      <w:pPr>
-        <w:widowControl w:val="0"/>
-        <w:autoSpaceDE w:val="0"/>
-        <w:autoSpaceDN w:val="0"/>
-        <w:adjustRightInd w:val="0"/>
-        <w:spacing w:after="0" w:line="360" w:lineRule="auto"/>
-        <w:rPr>
-          <w:rFonts w:asciiTheme="minorHAnsi" w:eastAsiaTheme="minorEastAsia" w:hAnsiTheme="minorHAnsi" w:cs="Helvetica"/>
-          <w:sz w:val="24"/>
-          <w:szCs w:val="24"/>
-        </w:rPr>
-      </w:pPr>
-      <w:r>
-        <w:rPr>
-          <w:rFonts w:asciiTheme="minorHAnsi" w:eastAsiaTheme="minorEastAsia" w:hAnsiTheme="minorHAnsi" w:cs="Helvetica"/>
-          <w:sz w:val="24"/>
-          <w:szCs w:val="24"/>
-        </w:rPr>
-        <w:t xml:space="preserve">__ </w:t>
-      </w:r>
-      <w:proofErr w:type="spellStart"/>
-      <w:r>
-        <w:rPr>
-          <w:rFonts w:asciiTheme="minorHAnsi" w:eastAsiaTheme="minorEastAsia" w:hAnsiTheme="minorHAnsi" w:cs="Helvetica"/>
-          <w:sz w:val="24"/>
-          <w:szCs w:val="24"/>
-        </w:rPr>
-        <w:t>MT-teaksta</w:t>
-      </w:r>
-      <w:proofErr w:type="spellEnd"/>
-      <w:r>
-        <w:rPr>
-          <w:rFonts w:asciiTheme="minorHAnsi" w:eastAsiaTheme="minorEastAsia" w:hAnsiTheme="minorHAnsi" w:cs="Helvetica"/>
-          <w:sz w:val="24"/>
-          <w:szCs w:val="24"/>
-        </w:rPr>
-        <w:t xml:space="preserve"> </w:t>
-      </w:r>
-      <w:r>
-        <w:rPr>
-          <w:rFonts w:asciiTheme="minorHAnsi" w:eastAsiaTheme="minorEastAsia" w:hAnsiTheme="minorHAnsi" w:cs="Helvetica"/>
-          <w:sz w:val="24"/>
-          <w:szCs w:val="24"/>
-        </w:rPr>
-        <w:t>lei nu heittot ahte dan bokte ii livčče vejolaš ipmirditge davvisámegiela teavstta.</w:t>
-      </w:r>
-    </w:p>
-    <w:p>
-      <w:pPr>
-        <w:widowControl w:val="0"/>
-        <w:autoSpaceDE w:val="0"/>
-        <w:autoSpaceDN w:val="0"/>
-        <w:adjustRightInd w:val="0"/>
-        <w:spacing w:after="0" w:line="360" w:lineRule="auto"/>
-        <w:rPr>
-          <w:rFonts w:asciiTheme="minorHAnsi" w:eastAsiaTheme="minorEastAsia" w:hAnsiTheme="minorHAnsi" w:cs="Helvetica"/>
-          <w:sz w:val="24"/>
-          <w:szCs w:val="24"/>
-        </w:rPr>
-      </w:pPr>
-      <w:r>
-        <w:rPr>
-          <w:rFonts w:asciiTheme="minorHAnsi" w:eastAsiaTheme="minorEastAsia" w:hAnsiTheme="minorHAnsi" w:cs="Helvetica"/>
-          <w:sz w:val="24"/>
-          <w:szCs w:val="24"/>
-        </w:rPr>
-        <w:t xml:space="preserve">__ </w:t>
-      </w:r>
-      <w:proofErr w:type="spellStart"/>
-      <w:r>
-        <w:rPr>
-          <w:rFonts w:asciiTheme="minorHAnsi" w:eastAsiaTheme="minorEastAsia" w:hAnsiTheme="minorHAnsi" w:cs="Helvetica"/>
-          <w:sz w:val="24"/>
-          <w:szCs w:val="24"/>
-        </w:rPr>
-        <w:t>MT-teaksta</w:t>
-      </w:r>
-      <w:proofErr w:type="spellEnd"/>
-      <w:r>
-        <w:rPr>
-          <w:rFonts w:asciiTheme="minorHAnsi" w:eastAsiaTheme="minorEastAsia" w:hAnsiTheme="minorHAnsi" w:cs="Helvetica"/>
-          <w:sz w:val="24"/>
-          <w:szCs w:val="24"/>
-        </w:rPr>
-        <w:t xml:space="preserve"> </w:t>
-      </w:r>
-      <w:r>
-        <w:rPr>
-          <w:rFonts w:asciiTheme="minorHAnsi" w:eastAsiaTheme="minorEastAsia" w:hAnsiTheme="minorHAnsi" w:cs="Helvetica"/>
-          <w:sz w:val="24"/>
-          <w:szCs w:val="24"/>
-        </w:rPr>
-        <w:t>lei heittot, muhto ipmirdahtti.</w:t>
-      </w:r>
-    </w:p>
-    <w:p>
-      <w:pPr>
-        <w:widowControl w:val="0"/>
-        <w:autoSpaceDE w:val="0"/>
-        <w:autoSpaceDN w:val="0"/>
-        <w:adjustRightInd w:val="0"/>
-        <w:spacing w:after="0" w:line="360" w:lineRule="auto"/>
-        <w:rPr>
-          <w:rFonts w:asciiTheme="minorHAnsi" w:eastAsiaTheme="minorEastAsia" w:hAnsiTheme="minorHAnsi" w:cs="Helvetica"/>
-          <w:sz w:val="24"/>
-          <w:szCs w:val="24"/>
-        </w:rPr>
-      </w:pPr>
-      <w:r>
-        <w:rPr>
-          <w:rFonts w:asciiTheme="minorHAnsi" w:eastAsiaTheme="minorEastAsia" w:hAnsiTheme="minorHAnsi" w:cs="Helvetica"/>
-          <w:sz w:val="24"/>
-          <w:szCs w:val="24"/>
-        </w:rPr>
-        <w:t xml:space="preserve">__ </w:t>
-      </w:r>
-      <w:proofErr w:type="spellStart"/>
-      <w:r>
-        <w:rPr>
-          <w:rFonts w:asciiTheme="minorHAnsi" w:eastAsiaTheme="minorEastAsia" w:hAnsiTheme="minorHAnsi" w:cs="Helvetica"/>
-          <w:sz w:val="24"/>
-          <w:szCs w:val="24"/>
-        </w:rPr>
-        <w:t>MT-teaksta</w:t>
-      </w:r>
-      <w:proofErr w:type="spellEnd"/>
-      <w:r>
-        <w:rPr>
-          <w:rFonts w:asciiTheme="minorHAnsi" w:eastAsiaTheme="minorEastAsia" w:hAnsiTheme="minorHAnsi" w:cs="Helvetica"/>
-          <w:sz w:val="24"/>
-          <w:szCs w:val="24"/>
-        </w:rPr>
-        <w:t xml:space="preserve"> </w:t>
-      </w:r>
-      <w:r>
-        <w:rPr>
-          <w:rFonts w:asciiTheme="minorHAnsi" w:eastAsiaTheme="minorEastAsia" w:hAnsiTheme="minorHAnsi" w:cs="Helvetica"/>
-          <w:sz w:val="24"/>
-          <w:szCs w:val="24"/>
-        </w:rPr>
-        <w:t xml:space="preserve">lei viehka buorre, muhto das ledje ee. moadde roavvá giellameattáhusa. </w:t>
-      </w:r>
-    </w:p>
-    <w:p>
-      <w:pPr>
-        <w:widowControl w:val="0"/>
-        <w:autoSpaceDE w:val="0"/>
-        <w:autoSpaceDN w:val="0"/>
-        <w:adjustRightInd w:val="0"/>
-        <w:spacing w:after="0" w:line="360" w:lineRule="auto"/>
-        <w:rPr>
-          <w:rFonts w:asciiTheme="minorHAnsi" w:eastAsiaTheme="minorEastAsia" w:hAnsiTheme="minorHAnsi" w:cs="Helvetica"/>
-          <w:sz w:val="24"/>
-          <w:szCs w:val="24"/>
-        </w:rPr>
-      </w:pPr>
-      <w:r>
-        <w:rPr>
-          <w:rFonts w:asciiTheme="minorHAnsi" w:eastAsiaTheme="minorEastAsia" w:hAnsiTheme="minorHAnsi" w:cs="Helvetica"/>
-          <w:sz w:val="24"/>
-          <w:szCs w:val="24"/>
-        </w:rPr>
-        <w:t xml:space="preserve">__ </w:t>
-      </w:r>
-      <w:proofErr w:type="spellStart"/>
-      <w:r>
-        <w:rPr>
-          <w:rFonts w:asciiTheme="minorHAnsi" w:eastAsiaTheme="minorEastAsia" w:hAnsiTheme="minorHAnsi" w:cs="Helvetica"/>
-          <w:sz w:val="24"/>
-          <w:szCs w:val="24"/>
-        </w:rPr>
-        <w:t>MT-teaksta</w:t>
-      </w:r>
-      <w:proofErr w:type="spellEnd"/>
-      <w:r>
-        <w:rPr>
-          <w:rFonts w:asciiTheme="minorHAnsi" w:eastAsiaTheme="minorEastAsia" w:hAnsiTheme="minorHAnsi" w:cs="Helvetica"/>
-          <w:sz w:val="24"/>
-          <w:szCs w:val="24"/>
-        </w:rPr>
-        <w:t xml:space="preserve"> </w:t>
-      </w:r>
-      <w:r>
-        <w:rPr>
-          <w:rFonts w:asciiTheme="minorHAnsi" w:eastAsiaTheme="minorEastAsia" w:hAnsiTheme="minorHAnsi" w:cs="Helvetica"/>
-          <w:sz w:val="24"/>
-          <w:szCs w:val="24"/>
-        </w:rPr>
-        <w:t xml:space="preserve">lei viehka buorre, ja das ledje dušše unna giellameattáhusat. </w:t>
-      </w:r>
-    </w:p>
-    <w:p>
-      <w:pPr>
-        <w:widowControl w:val="0"/>
-        <w:autoSpaceDE w:val="0"/>
-        <w:autoSpaceDN w:val="0"/>
-        <w:adjustRightInd w:val="0"/>
-        <w:spacing w:after="0" w:line="360" w:lineRule="auto"/>
-        <w:rPr>
-          <w:rFonts w:asciiTheme="minorHAnsi" w:eastAsiaTheme="minorEastAsia" w:hAnsiTheme="minorHAnsi" w:cs="Helvetica"/>
-          <w:sz w:val="24"/>
-          <w:szCs w:val="24"/>
-        </w:rPr>
-      </w:pPr>
-      <w:r>
-        <w:rPr>
-          <w:rFonts w:asciiTheme="minorHAnsi" w:eastAsiaTheme="minorEastAsia" w:hAnsiTheme="minorHAnsi" w:cs="Helvetica"/>
-          <w:sz w:val="24"/>
-          <w:szCs w:val="24"/>
-        </w:rPr>
-        <w:t xml:space="preserve">__ </w:t>
-      </w:r>
-      <w:proofErr w:type="spellStart"/>
-      <w:r>
-        <w:rPr>
-          <w:rFonts w:asciiTheme="minorHAnsi" w:eastAsiaTheme="minorEastAsia" w:hAnsiTheme="minorHAnsi" w:cs="Helvetica"/>
-          <w:sz w:val="24"/>
-          <w:szCs w:val="24"/>
-        </w:rPr>
-        <w:t>MT-teaksta</w:t>
-      </w:r>
-      <w:proofErr w:type="spellEnd"/>
-      <w:r>
-        <w:rPr>
-          <w:rFonts w:asciiTheme="minorHAnsi" w:eastAsiaTheme="minorEastAsia" w:hAnsiTheme="minorHAnsi" w:cs="Helvetica"/>
-          <w:sz w:val="24"/>
-          <w:szCs w:val="24"/>
-        </w:rPr>
-        <w:t xml:space="preserve"> </w:t>
-      </w:r>
-      <w:r>
-        <w:rPr>
-          <w:rFonts w:asciiTheme="minorHAnsi" w:eastAsiaTheme="minorEastAsia" w:hAnsiTheme="minorHAnsi" w:cs="Helvetica"/>
-          <w:sz w:val="24"/>
-          <w:szCs w:val="24"/>
-        </w:rPr>
-        <w:t>lei dohká</w:t>
-      </w:r>
-      <w:r>
-        <w:rPr>
-          <w:rFonts w:asciiTheme="minorHAnsi" w:eastAsiaTheme="minorEastAsia" w:hAnsiTheme="minorHAnsi" w:cs="Helvetica"/>
-          <w:sz w:val="24"/>
-          <w:szCs w:val="24"/>
-        </w:rPr>
-        <w:t xml:space="preserve">laš. Mun divvon eanaš dakkára mii livččii vejolaš dadjat anárašgillii, muhto mun háliidin </w:t>
-      </w:r>
-      <w:r>
-        <w:rPr>
-          <w:rFonts w:asciiTheme="minorHAnsi" w:eastAsiaTheme="minorEastAsia" w:hAnsiTheme="minorHAnsi" w:cs="Helvetica"/>
-          <w:sz w:val="24"/>
-          <w:szCs w:val="24"/>
-        </w:rPr>
-        <w:t>eará láhkai</w:t>
-      </w:r>
-      <w:r>
-        <w:rPr>
-          <w:rFonts w:asciiTheme="minorHAnsi" w:eastAsiaTheme="minorEastAsia" w:hAnsiTheme="minorHAnsi" w:cs="Helvetica"/>
-          <w:sz w:val="24"/>
-          <w:szCs w:val="24"/>
-        </w:rPr>
-        <w:t xml:space="preserve"> dadjat.</w:t>
-      </w:r>
-    </w:p>
-    <w:p>
-      <w:pPr>
-        <w:widowControl w:val="0"/>
-        <w:autoSpaceDE w:val="0"/>
-        <w:autoSpaceDN w:val="0"/>
-        <w:adjustRightInd w:val="0"/>
-        <w:spacing w:after="0" w:line="360" w:lineRule="auto"/>
-        <w:rPr>
-          <w:rFonts w:asciiTheme="minorHAnsi" w:eastAsiaTheme="minorEastAsia" w:hAnsiTheme="minorHAnsi" w:cs="Helvetica"/>
-          <w:sz w:val="24"/>
-          <w:szCs w:val="24"/>
-        </w:rPr>
-      </w:pPr>
-      <w:r>
-        <w:rPr>
-          <w:rFonts w:asciiTheme="minorHAnsi" w:eastAsiaTheme="minorEastAsia" w:hAnsiTheme="minorHAnsi" w:cs="Helvetica"/>
-          <w:sz w:val="24"/>
-          <w:szCs w:val="24"/>
-        </w:rPr>
-        <w:t xml:space="preserve">__ </w:t>
-      </w:r>
-      <w:proofErr w:type="spellStart"/>
-      <w:r>
-        <w:rPr>
-          <w:rFonts w:asciiTheme="minorHAnsi" w:eastAsiaTheme="minorEastAsia" w:hAnsiTheme="minorHAnsi" w:cs="Helvetica"/>
-          <w:sz w:val="24"/>
-          <w:szCs w:val="24"/>
-        </w:rPr>
-        <w:t>MT-teaksta</w:t>
-      </w:r>
-      <w:proofErr w:type="spellEnd"/>
-      <w:r>
-        <w:rPr>
-          <w:rFonts w:asciiTheme="minorHAnsi" w:eastAsiaTheme="minorEastAsia" w:hAnsiTheme="minorHAnsi" w:cs="Helvetica"/>
-          <w:sz w:val="24"/>
-          <w:szCs w:val="24"/>
-        </w:rPr>
-        <w:t xml:space="preserve"> lei buorre.</w:t>
-      </w:r>
-    </w:p>
-    <w:p>
-      <w:pPr>
-        <w:widowControl w:val="0"/>
-        <w:autoSpaceDE w:val="0"/>
-        <w:autoSpaceDN w:val="0"/>
-        <w:adjustRightInd w:val="0"/>
-        <w:spacing w:after="0" w:line="360" w:lineRule="auto"/>
-        <w:rPr>
-          <w:rFonts w:asciiTheme="minorHAnsi" w:eastAsiaTheme="minorEastAsia" w:hAnsiTheme="minorHAnsi" w:cs="Helvetica"/>
-          <w:sz w:val="24"/>
-          <w:szCs w:val="24"/>
-        </w:rPr>
-      </w:pPr>
-    </w:p>
-    <w:p>
-      <w:pPr>
-        <w:widowControl w:val="0"/>
-        <w:autoSpaceDE w:val="0"/>
-        <w:autoSpaceDN w:val="0"/>
-        <w:adjustRightInd w:val="0"/>
-        <w:spacing w:after="0" w:line="360" w:lineRule="auto"/>
-        <w:rPr>
-          <w:rFonts w:asciiTheme="minorHAnsi" w:eastAsiaTheme="minorEastAsia" w:hAnsiTheme="minorHAnsi" w:cs="Helvetica"/>
-          <w:sz w:val="24"/>
-          <w:szCs w:val="24"/>
-        </w:rPr>
-      </w:pPr>
-    </w:p>
-    <w:p>
-      <w:pPr>
-        <w:widowControl w:val="0"/>
-        <w:autoSpaceDE w:val="0"/>
-        <w:autoSpaceDN w:val="0"/>
-        <w:adjustRightInd w:val="0"/>
-        <w:spacing w:after="0" w:line="360" w:lineRule="auto"/>
+      </w:pPr>
+      <w:r>
         <w:rPr>
           <w:rFonts w:asciiTheme="minorHAnsi" w:eastAsiaTheme="minorEastAsia" w:hAnsiTheme="minorHAnsi" w:cs="Helvetica"/>
           <w:b/>
@@ -1329,7 +1278,8 @@
           <w:sz w:val="24"/>
           <w:szCs w:val="24"/>
         </w:rPr>
-      </w:pPr>
+        <w:t xml:space="preserve">3. </w:t>
+      </w:r>
       <w:r>
         <w:rPr>
           <w:rFonts w:asciiTheme="minorHAnsi" w:eastAsiaTheme="minorEastAsia" w:hAnsiTheme="minorHAnsi" w:cs="Helvetica"/>
@@ -1338,7 +1288,7 @@
           <w:sz w:val="24"/>
           <w:szCs w:val="24"/>
         </w:rPr>
-        <w:t xml:space="preserve">3. </w:t>
+        <w:t>Čále kommentáraid</w:t>
       </w:r>
       <w:r>
         <w:rPr>
@@ -1348,39 +1298,7 @@
           <w:sz w:val="24"/>
           <w:szCs w:val="24"/>
         </w:rPr>
-        <w:t>Čále kommentáraid</w:t>
-      </w:r>
-      <w:r>
-        <w:rPr>
-          <w:rFonts w:asciiTheme="minorHAnsi" w:eastAsiaTheme="minorEastAsia" w:hAnsiTheme="minorHAnsi" w:cs="Helvetica"/>
-          <w:b/>
-          <w:i/>
-          <w:sz w:val="24"/>
-          <w:szCs w:val="24"/>
-        </w:rPr>
-        <w:t xml:space="preserve"> </w:t>
-      </w:r>
-      <w:proofErr w:type="spellStart"/>
-      <w:r>
-        <w:rPr>
-          <w:rFonts w:asciiTheme="minorHAnsi" w:eastAsiaTheme="minorEastAsia" w:hAnsiTheme="minorHAnsi" w:cs="Helvetica"/>
-          <w:b/>
-          <w:i/>
-          <w:sz w:val="24"/>
-          <w:szCs w:val="24"/>
-        </w:rPr>
-        <w:t>MT-jorgalussii</w:t>
-      </w:r>
-      <w:proofErr w:type="spellEnd"/>
-      <w:r>
-        <w:rPr>
-          <w:rFonts w:asciiTheme="minorHAnsi" w:eastAsiaTheme="minorEastAsia" w:hAnsiTheme="minorHAnsi" w:cs="Helvetica"/>
-          <w:b/>
-          <w:i/>
-          <w:sz w:val="24"/>
-          <w:szCs w:val="24"/>
-        </w:rPr>
-        <w:t>:</w:t>
+        <w:t xml:space="preserve"> MT-jorgalussii:</w:t>
       </w:r>
     </w:p>
     <w:p>

--- a/mt/smesmn/evalueren/1-2015/evalreive2.docx
+++ b/mt/smesmn/evalueren/1-2015/evalreive2.docx
@@ -291,224 +291,1224 @@
         </w:rPr>
         <w:t>ahte šaddá dohkálaš anárašgiel jorgalus</w:t>
       </w:r>
+      <w:r>
+        <w:rPr>
+          <w:rFonts w:asciiTheme="minorHAnsi" w:eastAsiaTheme="minorEastAsia" w:hAnsiTheme="minorHAnsi" w:cs="Helvetica"/>
+          <w:sz w:val="24"/>
+          <w:szCs w:val="24"/>
+        </w:rPr>
+        <w:t>.</w:t>
+      </w:r>
+      <w:r>
+        <w:rPr>
+          <w:rFonts w:asciiTheme="minorHAnsi" w:eastAsiaTheme="minorEastAsia" w:hAnsiTheme="minorHAnsi" w:cs="Helvetica"/>
+          <w:sz w:val="24"/>
+          <w:szCs w:val="24"/>
+        </w:rPr>
+        <w:t xml:space="preserve"> Divvojuvvon teaksta lea midjiide veahkkin</w:t>
+      </w:r>
+      <w:r>
+        <w:rPr>
+          <w:rFonts w:asciiTheme="minorHAnsi" w:eastAsiaTheme="minorEastAsia" w:hAnsiTheme="minorHAnsi" w:cs="Helvetica"/>
+          <w:sz w:val="24"/>
+          <w:szCs w:val="24"/>
+        </w:rPr>
+        <w:t xml:space="preserve"> </w:t>
+      </w:r>
+      <w:r>
+        <w:rPr>
+          <w:rFonts w:asciiTheme="minorHAnsi" w:eastAsiaTheme="minorEastAsia" w:hAnsiTheme="minorHAnsi" w:cs="Helvetica"/>
+          <w:sz w:val="24"/>
+          <w:szCs w:val="24"/>
+        </w:rPr>
+        <w:t>buor</w:t>
+      </w:r>
+      <w:r>
+        <w:rPr>
+          <w:rFonts w:asciiTheme="minorHAnsi" w:eastAsiaTheme="minorEastAsia" w:hAnsiTheme="minorHAnsi" w:cs="Helvetica"/>
+          <w:sz w:val="24"/>
+          <w:szCs w:val="24"/>
+        </w:rPr>
+        <w:t>i</w:t>
+      </w:r>
+      <w:r>
+        <w:rPr>
+          <w:rFonts w:asciiTheme="minorHAnsi" w:eastAsiaTheme="minorEastAsia" w:hAnsiTheme="minorHAnsi" w:cs="Helvetica"/>
+          <w:sz w:val="24"/>
+          <w:szCs w:val="24"/>
+        </w:rPr>
+        <w:t xml:space="preserve">dit dihtorprográmma, ja mii oaidnit maiddái man ollu don dárbbašit divvut. </w:t>
+      </w:r>
+      <w:r>
+        <w:rPr>
+          <w:rFonts w:asciiTheme="minorHAnsi" w:eastAsiaTheme="minorEastAsia" w:hAnsiTheme="minorHAnsi" w:cs="Helvetica"/>
+          <w:sz w:val="24"/>
+          <w:szCs w:val="24"/>
+        </w:rPr>
+        <w:t>M</w:t>
+      </w:r>
+      <w:r>
+        <w:rPr>
+          <w:rFonts w:asciiTheme="minorHAnsi" w:eastAsiaTheme="minorEastAsia" w:hAnsiTheme="minorHAnsi" w:cs="Helvetica"/>
+          <w:sz w:val="24"/>
+          <w:szCs w:val="24"/>
+        </w:rPr>
+        <w:t>ii dáhttut du</w:t>
+      </w:r>
+      <w:r>
+        <w:rPr>
+          <w:rFonts w:asciiTheme="minorHAnsi" w:eastAsiaTheme="minorEastAsia" w:hAnsiTheme="minorHAnsi" w:cs="Helvetica"/>
+          <w:sz w:val="24"/>
+          <w:szCs w:val="24"/>
+        </w:rPr>
+        <w:t xml:space="preserve"> maiddái</w:t>
+      </w:r>
+      <w:r>
+        <w:rPr>
+          <w:rFonts w:asciiTheme="minorHAnsi" w:eastAsiaTheme="minorEastAsia" w:hAnsiTheme="minorHAnsi" w:cs="Helvetica"/>
+          <w:sz w:val="24"/>
+          <w:szCs w:val="24"/>
+        </w:rPr>
+        <w:t xml:space="preserve"> vástidit</w:t>
+      </w:r>
+      <w:r>
+        <w:rPr>
+          <w:rFonts w:asciiTheme="minorHAnsi" w:eastAsiaTheme="minorEastAsia" w:hAnsiTheme="minorHAnsi" w:cs="Helvetica"/>
+          <w:sz w:val="24"/>
+          <w:szCs w:val="24"/>
+        </w:rPr>
+        <w:t xml:space="preserve"> njealji jearaldahkii</w:t>
+      </w:r>
+      <w:r>
+        <w:rPr>
+          <w:rFonts w:asciiTheme="minorHAnsi" w:eastAsiaTheme="minorEastAsia" w:hAnsiTheme="minorHAnsi" w:cs="Helvetica"/>
+          <w:sz w:val="24"/>
+          <w:szCs w:val="24"/>
+        </w:rPr>
+        <w:t xml:space="preserve"> ja sáddet sihke jorgalusa ja devdojuvvon jearranskoviid midjiide</w:t>
+      </w:r>
+      <w:r>
+        <w:rPr>
+          <w:rFonts w:asciiTheme="minorHAnsi" w:eastAsiaTheme="minorEastAsia" w:hAnsiTheme="minorHAnsi" w:cs="Helvetica"/>
+          <w:sz w:val="24"/>
+          <w:szCs w:val="24"/>
+        </w:rPr>
+        <w:t>. Mii geavahit du</w:t>
+      </w:r>
+      <w:r>
+        <w:rPr>
+          <w:rFonts w:asciiTheme="minorHAnsi" w:eastAsiaTheme="minorEastAsia" w:hAnsiTheme="minorHAnsi" w:cs="Helvetica"/>
+          <w:sz w:val="24"/>
+          <w:szCs w:val="24"/>
+        </w:rPr>
+        <w:t xml:space="preserve"> ja ear</w:t>
+      </w:r>
+      <w:r>
+        <w:rPr>
+          <w:rFonts w:asciiTheme="minorHAnsi" w:eastAsiaTheme="minorEastAsia" w:hAnsiTheme="minorHAnsi" w:cs="Helvetica"/>
+          <w:sz w:val="24"/>
+          <w:szCs w:val="24"/>
+          <w:lang w:val="se-NO"/>
+        </w:rPr>
+        <w:t>á jorgaleddjiid</w:t>
+      </w:r>
+      <w:r>
+        <w:rPr>
+          <w:rFonts w:asciiTheme="minorHAnsi" w:eastAsiaTheme="minorEastAsia" w:hAnsiTheme="minorHAnsi" w:cs="Helvetica"/>
+          <w:sz w:val="24"/>
+          <w:szCs w:val="24"/>
+        </w:rPr>
+        <w:t xml:space="preserve"> vástádusaid go mii árvvoštallat m</w:t>
+      </w:r>
+      <w:r>
+        <w:rPr>
+          <w:rFonts w:asciiTheme="minorHAnsi" w:eastAsiaTheme="minorEastAsia" w:hAnsiTheme="minorHAnsi" w:cs="Helvetica"/>
+          <w:sz w:val="24"/>
+          <w:szCs w:val="24"/>
+        </w:rPr>
+        <w:t>a</w:t>
+      </w:r>
+      <w:r>
+        <w:rPr>
+          <w:rFonts w:asciiTheme="minorHAnsi" w:eastAsiaTheme="minorEastAsia" w:hAnsiTheme="minorHAnsi" w:cs="Helvetica"/>
+          <w:sz w:val="24"/>
+          <w:szCs w:val="24"/>
+        </w:rPr>
+        <w:t xml:space="preserve">n muttus </w:t>
+      </w:r>
+      <w:r>
+        <w:rPr>
+          <w:rFonts w:asciiTheme="minorHAnsi" w:eastAsiaTheme="minorEastAsia" w:hAnsiTheme="minorHAnsi" w:cs="Helvetica"/>
+          <w:sz w:val="24"/>
+          <w:szCs w:val="24"/>
+        </w:rPr>
+        <w:t>dihtor</w:t>
+      </w:r>
+      <w:r>
+        <w:rPr>
+          <w:rFonts w:asciiTheme="minorHAnsi" w:eastAsiaTheme="minorEastAsia" w:hAnsiTheme="minorHAnsi" w:cs="Helvetica"/>
+          <w:sz w:val="24"/>
+          <w:szCs w:val="24"/>
+        </w:rPr>
+        <w:t xml:space="preserve">prográmma lea dál, muhto don leat anonyma. Mii beare </w:t>
+      </w:r>
+      <w:r>
+        <w:rPr>
+          <w:rFonts w:asciiTheme="minorHAnsi" w:eastAsiaTheme="minorEastAsia" w:hAnsiTheme="minorHAnsi" w:cs="Helvetica"/>
+          <w:sz w:val="24"/>
+          <w:szCs w:val="24"/>
+        </w:rPr>
+        <w:t>čujuhit dutnje dego "árvvo</w:t>
+      </w:r>
+      <w:r>
+        <w:rPr>
+          <w:rFonts w:asciiTheme="minorHAnsi" w:eastAsiaTheme="minorEastAsia" w:hAnsiTheme="minorHAnsi" w:cs="Helvetica"/>
+          <w:sz w:val="24"/>
+          <w:szCs w:val="24"/>
+        </w:rPr>
+        <w:t>štalli".</w:t>
+      </w:r>
+    </w:p>
+    <w:p>
+      <w:pPr>
+        <w:widowControl w:val="0"/>
+        <w:autoSpaceDE w:val="0"/>
+        <w:autoSpaceDN w:val="0"/>
+        <w:adjustRightInd w:val="0"/>
+        <w:spacing w:after="0" w:line="360" w:lineRule="auto"/>
+        <w:rPr>
+          <w:rFonts w:asciiTheme="minorHAnsi" w:eastAsiaTheme="minorEastAsia" w:hAnsiTheme="minorHAnsi" w:cs="Helvetica"/>
+          <w:sz w:val="24"/>
+          <w:szCs w:val="24"/>
+        </w:rPr>
+      </w:pPr>
+    </w:p>
+    <w:p>
+      <w:pPr>
+        <w:widowControl w:val="0"/>
+        <w:autoSpaceDE w:val="0"/>
+        <w:autoSpaceDN w:val="0"/>
+        <w:adjustRightInd w:val="0"/>
+        <w:spacing w:after="0" w:line="360" w:lineRule="auto"/>
+        <w:rPr>
+          <w:rFonts w:asciiTheme="minorHAnsi" w:eastAsiaTheme="minorEastAsia" w:hAnsiTheme="minorHAnsi" w:cs="Helvetica"/>
+          <w:sz w:val="24"/>
+          <w:szCs w:val="24"/>
+        </w:rPr>
+      </w:pPr>
+    </w:p>
+    <w:p>
+      <w:pPr>
+        <w:widowControl w:val="0"/>
+        <w:autoSpaceDE w:val="0"/>
+        <w:autoSpaceDN w:val="0"/>
+        <w:adjustRightInd w:val="0"/>
+        <w:spacing w:after="0" w:line="360" w:lineRule="auto"/>
+        <w:rPr>
+          <w:rFonts w:asciiTheme="minorHAnsi" w:eastAsiaTheme="minorEastAsia" w:hAnsiTheme="minorHAnsi" w:cs="Helvetica"/>
+          <w:sz w:val="24"/>
+          <w:szCs w:val="24"/>
+        </w:rPr>
+      </w:pPr>
+    </w:p>
+    <w:p>
+      <w:pPr>
+        <w:widowControl w:val="0"/>
+        <w:autoSpaceDE w:val="0"/>
+        <w:autoSpaceDN w:val="0"/>
+        <w:adjustRightInd w:val="0"/>
+        <w:spacing w:after="0" w:line="360" w:lineRule="auto"/>
+        <w:rPr>
+          <w:rFonts w:asciiTheme="minorHAnsi" w:eastAsiaTheme="minorEastAsia" w:hAnsiTheme="minorHAnsi" w:cs="Helvetica"/>
+          <w:sz w:val="24"/>
+          <w:szCs w:val="24"/>
+        </w:rPr>
+      </w:pPr>
+    </w:p>
+    <w:p>
+      <w:pPr>
+        <w:widowControl w:val="0"/>
+        <w:autoSpaceDE w:val="0"/>
+        <w:autoSpaceDN w:val="0"/>
+        <w:adjustRightInd w:val="0"/>
+        <w:spacing w:after="0" w:line="360" w:lineRule="auto"/>
+        <w:rPr>
+          <w:rFonts w:asciiTheme="minorHAnsi" w:eastAsiaTheme="minorEastAsia" w:hAnsiTheme="minorHAnsi" w:cs="Helvetica"/>
+          <w:b/>
+          <w:sz w:val="24"/>
+          <w:szCs w:val="24"/>
+        </w:rPr>
+      </w:pPr>
+      <w:r>
+        <w:rPr>
+          <w:rFonts w:asciiTheme="minorHAnsi" w:eastAsiaTheme="minorEastAsia" w:hAnsiTheme="minorHAnsi" w:cs="Helvetica"/>
+          <w:b/>
+          <w:sz w:val="24"/>
+          <w:szCs w:val="24"/>
+        </w:rPr>
+        <w:t>Jearaldagat:</w:t>
+      </w:r>
+    </w:p>
+    <w:p>
+      <w:pPr>
+        <w:widowControl w:val="0"/>
+        <w:autoSpaceDE w:val="0"/>
+        <w:autoSpaceDN w:val="0"/>
+        <w:adjustRightInd w:val="0"/>
+        <w:spacing w:after="0" w:line="360" w:lineRule="auto"/>
+        <w:rPr>
+          <w:rFonts w:asciiTheme="minorHAnsi" w:eastAsiaTheme="minorEastAsia" w:hAnsiTheme="minorHAnsi" w:cs="Helvetica"/>
+          <w:sz w:val="24"/>
+          <w:szCs w:val="24"/>
+        </w:rPr>
+      </w:pPr>
+    </w:p>
+    <w:p>
+      <w:pPr>
+        <w:widowControl w:val="0"/>
+        <w:autoSpaceDE w:val="0"/>
+        <w:autoSpaceDN w:val="0"/>
+        <w:adjustRightInd w:val="0"/>
+        <w:spacing w:after="0" w:line="360" w:lineRule="auto"/>
+        <w:rPr>
+          <w:rFonts w:asciiTheme="minorHAnsi" w:eastAsiaTheme="minorEastAsia" w:hAnsiTheme="minorHAnsi" w:cs="Helvetica"/>
+          <w:b/>
+          <w:i/>
+          <w:sz w:val="24"/>
+          <w:szCs w:val="24"/>
+        </w:rPr>
+      </w:pPr>
+      <w:r>
+        <w:rPr>
+          <w:rFonts w:asciiTheme="minorHAnsi" w:eastAsiaTheme="minorEastAsia" w:hAnsiTheme="minorHAnsi" w:cs="Helvetica"/>
+          <w:b/>
+          <w:i/>
+          <w:sz w:val="24"/>
+          <w:szCs w:val="24"/>
+        </w:rPr>
+        <w:t xml:space="preserve">1. Mannágo johtileappot divvut </w:t>
+      </w:r>
+      <w:r>
+        <w:rPr>
+          <w:rFonts w:asciiTheme="minorHAnsi" w:eastAsiaTheme="minorEastAsia" w:hAnsiTheme="minorHAnsi" w:cs="Helvetica"/>
+          <w:b/>
+          <w:i/>
+          <w:sz w:val="24"/>
+          <w:szCs w:val="24"/>
+        </w:rPr>
+        <w:t>MT-teavstta</w:t>
+      </w:r>
+      <w:r>
+        <w:rPr>
+          <w:rFonts w:asciiTheme="minorHAnsi" w:eastAsiaTheme="minorEastAsia" w:hAnsiTheme="minorHAnsi" w:cs="Helvetica"/>
+          <w:b/>
+          <w:i/>
+          <w:sz w:val="24"/>
+          <w:szCs w:val="24"/>
+        </w:rPr>
+        <w:t xml:space="preserve"> </w:t>
+      </w:r>
+      <w:r>
+        <w:rPr>
+          <w:rFonts w:asciiTheme="minorHAnsi" w:eastAsiaTheme="minorEastAsia" w:hAnsiTheme="minorHAnsi" w:cs="Helvetica"/>
+          <w:b/>
+          <w:i/>
+          <w:sz w:val="24"/>
+          <w:szCs w:val="24"/>
+        </w:rPr>
+        <w:t>go ieš jorgalit álggu rájes</w:t>
+      </w:r>
+      <w:r>
+        <w:rPr>
+          <w:rFonts w:asciiTheme="minorHAnsi" w:eastAsiaTheme="minorEastAsia" w:hAnsiTheme="minorHAnsi" w:cs="Helvetica"/>
+          <w:b/>
+          <w:i/>
+          <w:sz w:val="24"/>
+          <w:szCs w:val="24"/>
+        </w:rPr>
+        <w:t>?</w:t>
+      </w:r>
+    </w:p>
+    <w:p>
+      <w:pPr>
+        <w:widowControl w:val="0"/>
+        <w:autoSpaceDE w:val="0"/>
+        <w:autoSpaceDN w:val="0"/>
+        <w:adjustRightInd w:val="0"/>
+        <w:spacing w:after="0" w:line="360" w:lineRule="auto"/>
+        <w:rPr>
+          <w:rFonts w:asciiTheme="minorHAnsi" w:eastAsiaTheme="minorEastAsia" w:hAnsiTheme="minorHAnsi" w:cs="Helvetica"/>
+          <w:sz w:val="24"/>
+          <w:szCs w:val="24"/>
+        </w:rPr>
+      </w:pPr>
+      <w:r>
+        <w:rPr>
+          <w:rFonts w:asciiTheme="minorHAnsi" w:eastAsiaTheme="minorEastAsia" w:hAnsiTheme="minorHAnsi" w:cs="Helvetica"/>
+          <w:sz w:val="24"/>
+          <w:szCs w:val="24"/>
+        </w:rPr>
+        <w:t>(Bija ovtta ruossa)</w:t>
+      </w:r>
+    </w:p>
+    <w:p>
+      <w:pPr>
+        <w:widowControl w:val="0"/>
+        <w:autoSpaceDE w:val="0"/>
+        <w:autoSpaceDN w:val="0"/>
+        <w:adjustRightInd w:val="0"/>
+        <w:spacing w:after="0" w:line="360" w:lineRule="auto"/>
+        <w:rPr>
+          <w:rFonts w:asciiTheme="minorHAnsi" w:eastAsiaTheme="minorEastAsia" w:hAnsiTheme="minorHAnsi" w:cs="Helvetica"/>
+          <w:sz w:val="24"/>
+          <w:szCs w:val="24"/>
+        </w:rPr>
+      </w:pPr>
+      <w:r>
+        <w:rPr>
+          <w:rFonts w:asciiTheme="minorHAnsi" w:eastAsiaTheme="minorEastAsia" w:hAnsiTheme="minorHAnsi" w:cs="Helvetica"/>
+          <w:sz w:val="24"/>
+          <w:szCs w:val="24"/>
+        </w:rPr>
+        <w:t xml:space="preserve">__  Ádjána guhkit divvut </w:t>
+      </w:r>
+      <w:r>
+        <w:rPr>
+          <w:rFonts w:asciiTheme="minorHAnsi" w:eastAsiaTheme="minorEastAsia" w:hAnsiTheme="minorHAnsi" w:cs="Helvetica"/>
+          <w:sz w:val="24"/>
+          <w:szCs w:val="24"/>
+        </w:rPr>
+        <w:t xml:space="preserve">MT-teavstta go ieš jorgalit </w:t>
+      </w:r>
+      <w:r>
+        <w:rPr>
+          <w:rFonts w:asciiTheme="minorHAnsi" w:eastAsiaTheme="minorEastAsia" w:hAnsiTheme="minorHAnsi" w:cs="Helvetica"/>
+          <w:sz w:val="24"/>
+          <w:szCs w:val="24"/>
+        </w:rPr>
+        <w:t>álg</w:t>
+      </w:r>
+      <w:r>
+        <w:rPr>
+          <w:rFonts w:asciiTheme="minorHAnsi" w:eastAsiaTheme="minorEastAsia" w:hAnsiTheme="minorHAnsi" w:cs="Helvetica"/>
+          <w:sz w:val="24"/>
+          <w:szCs w:val="24"/>
+        </w:rPr>
+        <w:t>g</w:t>
+      </w:r>
+      <w:r>
+        <w:rPr>
+          <w:rFonts w:asciiTheme="minorHAnsi" w:eastAsiaTheme="minorEastAsia" w:hAnsiTheme="minorHAnsi" w:cs="Helvetica"/>
+          <w:sz w:val="24"/>
+          <w:szCs w:val="24"/>
+        </w:rPr>
+        <w:t xml:space="preserve">u rájes, ja </w:t>
+      </w:r>
+      <w:r>
+        <w:rPr>
+          <w:rFonts w:asciiTheme="minorHAnsi" w:eastAsiaTheme="minorEastAsia" w:hAnsiTheme="minorHAnsi" w:cs="Helvetica"/>
+          <w:sz w:val="24"/>
+          <w:szCs w:val="24"/>
+        </w:rPr>
+        <w:t>MT-</w:t>
+      </w:r>
+      <w:r>
+        <w:rPr>
+          <w:rFonts w:asciiTheme="minorHAnsi" w:eastAsiaTheme="minorEastAsia" w:hAnsiTheme="minorHAnsi" w:cs="Helvetica"/>
+          <w:sz w:val="24"/>
+          <w:szCs w:val="24"/>
+        </w:rPr>
+        <w:t>teaksta ii lean veahkkin munnje.</w:t>
+      </w:r>
+    </w:p>
+    <w:p>
+      <w:pPr>
+        <w:widowControl w:val="0"/>
+        <w:autoSpaceDE w:val="0"/>
+        <w:autoSpaceDN w:val="0"/>
+        <w:adjustRightInd w:val="0"/>
+        <w:spacing w:after="0" w:line="360" w:lineRule="auto"/>
+        <w:rPr>
+          <w:rFonts w:asciiTheme="minorHAnsi" w:eastAsiaTheme="minorEastAsia" w:hAnsiTheme="minorHAnsi" w:cs="Helvetica"/>
+          <w:sz w:val="24"/>
+          <w:szCs w:val="24"/>
+        </w:rPr>
+      </w:pPr>
+      <w:r>
+        <w:rPr>
+          <w:rFonts w:asciiTheme="minorHAnsi" w:eastAsiaTheme="minorEastAsia" w:hAnsiTheme="minorHAnsi" w:cs="Helvetica"/>
+          <w:sz w:val="24"/>
+          <w:szCs w:val="24"/>
+        </w:rPr>
+        <w:t xml:space="preserve">__  Ádjána guhkit divvut </w:t>
+      </w:r>
+      <w:r>
+        <w:rPr>
+          <w:rFonts w:asciiTheme="minorHAnsi" w:eastAsiaTheme="minorEastAsia" w:hAnsiTheme="minorHAnsi" w:cs="Helvetica"/>
+          <w:sz w:val="24"/>
+          <w:szCs w:val="24"/>
+        </w:rPr>
+        <w:t xml:space="preserve">MT-teavstta go ieš jorgalit </w:t>
+      </w:r>
+      <w:r>
+        <w:rPr>
+          <w:rFonts w:asciiTheme="minorHAnsi" w:eastAsiaTheme="minorEastAsia" w:hAnsiTheme="minorHAnsi" w:cs="Helvetica"/>
+          <w:sz w:val="24"/>
+          <w:szCs w:val="24"/>
+        </w:rPr>
+        <w:t xml:space="preserve">álggu rájes, muhto </w:t>
+      </w:r>
+      <w:r>
+        <w:rPr>
+          <w:rFonts w:asciiTheme="minorHAnsi" w:eastAsiaTheme="minorEastAsia" w:hAnsiTheme="minorHAnsi" w:cs="Helvetica"/>
+          <w:sz w:val="24"/>
+          <w:szCs w:val="24"/>
+        </w:rPr>
+        <w:t>MT-teaksta</w:t>
+      </w:r>
+      <w:r>
+        <w:rPr>
+          <w:rFonts w:asciiTheme="minorHAnsi" w:eastAsiaTheme="minorEastAsia" w:hAnsiTheme="minorHAnsi" w:cs="Helvetica"/>
+          <w:sz w:val="24"/>
+          <w:szCs w:val="24"/>
+        </w:rPr>
+        <w:t xml:space="preserve"> lei dattetge veahkkin munnje.</w:t>
+      </w:r>
+    </w:p>
+    <w:p>
+      <w:pPr>
+        <w:widowControl w:val="0"/>
+        <w:autoSpaceDE w:val="0"/>
+        <w:autoSpaceDN w:val="0"/>
+        <w:adjustRightInd w:val="0"/>
+        <w:spacing w:after="0" w:line="360" w:lineRule="auto"/>
+        <w:rPr>
+          <w:rFonts w:asciiTheme="minorHAnsi" w:eastAsiaTheme="minorEastAsia" w:hAnsiTheme="minorHAnsi" w:cs="Helvetica"/>
+          <w:sz w:val="24"/>
+          <w:szCs w:val="24"/>
+        </w:rPr>
+      </w:pPr>
+      <w:r>
+        <w:rPr>
+          <w:rFonts w:asciiTheme="minorHAnsi" w:eastAsiaTheme="minorEastAsia" w:hAnsiTheme="minorHAnsi" w:cs="Helvetica"/>
+          <w:sz w:val="24"/>
+          <w:szCs w:val="24"/>
+        </w:rPr>
+        <w:t xml:space="preserve">__  Ádjána seammá guhká divvut </w:t>
+      </w:r>
+      <w:r>
+        <w:rPr>
+          <w:rFonts w:asciiTheme="minorHAnsi" w:eastAsiaTheme="minorEastAsia" w:hAnsiTheme="minorHAnsi" w:cs="Helvetica"/>
+          <w:sz w:val="24"/>
+          <w:szCs w:val="24"/>
+        </w:rPr>
+        <w:t xml:space="preserve">MT-teavstta go ieš jorgalit </w:t>
+      </w:r>
+      <w:r>
+        <w:rPr>
+          <w:rFonts w:asciiTheme="minorHAnsi" w:eastAsiaTheme="minorEastAsia" w:hAnsiTheme="minorHAnsi" w:cs="Helvetica"/>
+          <w:sz w:val="24"/>
+          <w:szCs w:val="24"/>
+        </w:rPr>
+        <w:t>álggu rájes.</w:t>
+      </w:r>
+    </w:p>
+    <w:p>
+      <w:pPr>
+        <w:widowControl w:val="0"/>
+        <w:autoSpaceDE w:val="0"/>
+        <w:autoSpaceDN w:val="0"/>
+        <w:adjustRightInd w:val="0"/>
+        <w:spacing w:after="0" w:line="360" w:lineRule="auto"/>
+        <w:rPr>
+          <w:rFonts w:asciiTheme="minorHAnsi" w:eastAsiaTheme="minorEastAsia" w:hAnsiTheme="minorHAnsi" w:cs="Helvetica"/>
+          <w:sz w:val="24"/>
+          <w:szCs w:val="24"/>
+        </w:rPr>
+      </w:pPr>
+      <w:r>
+        <w:rPr>
+          <w:rFonts w:asciiTheme="minorHAnsi" w:eastAsiaTheme="minorEastAsia" w:hAnsiTheme="minorHAnsi" w:cs="Helvetica"/>
+          <w:sz w:val="24"/>
+          <w:szCs w:val="24"/>
+        </w:rPr>
+        <w:t xml:space="preserve">__ Manná veaháš johtileappot divvut </w:t>
+      </w:r>
+      <w:r>
+        <w:rPr>
+          <w:rFonts w:asciiTheme="minorHAnsi" w:eastAsiaTheme="minorEastAsia" w:hAnsiTheme="minorHAnsi" w:cs="Helvetica"/>
+          <w:sz w:val="24"/>
+          <w:szCs w:val="24"/>
+        </w:rPr>
+        <w:t xml:space="preserve">MT-teavstta go ieš jorgalit </w:t>
+      </w:r>
+      <w:r>
+        <w:rPr>
+          <w:rFonts w:asciiTheme="minorHAnsi" w:eastAsiaTheme="minorEastAsia" w:hAnsiTheme="minorHAnsi" w:cs="Helvetica"/>
+          <w:sz w:val="24"/>
+          <w:szCs w:val="24"/>
+        </w:rPr>
+        <w:t>álggu rájes.</w:t>
+      </w:r>
+    </w:p>
+    <w:p>
+      <w:pPr>
+        <w:widowControl w:val="0"/>
+        <w:autoSpaceDE w:val="0"/>
+        <w:autoSpaceDN w:val="0"/>
+        <w:adjustRightInd w:val="0"/>
+        <w:spacing w:after="0" w:line="360" w:lineRule="auto"/>
+        <w:rPr>
+          <w:rFonts w:asciiTheme="minorHAnsi" w:eastAsiaTheme="minorEastAsia" w:hAnsiTheme="minorHAnsi" w:cs="Helvetica"/>
+          <w:sz w:val="24"/>
+          <w:szCs w:val="24"/>
+        </w:rPr>
+      </w:pPr>
+      <w:r>
+        <w:rPr>
+          <w:rFonts w:asciiTheme="minorHAnsi" w:eastAsiaTheme="minorEastAsia" w:hAnsiTheme="minorHAnsi" w:cs="Helvetica"/>
+          <w:sz w:val="24"/>
+          <w:szCs w:val="24"/>
+        </w:rPr>
+        <w:t xml:space="preserve">__ Manná ollu johtileappot divvut </w:t>
+      </w:r>
+      <w:r>
+        <w:rPr>
+          <w:rFonts w:asciiTheme="minorHAnsi" w:eastAsiaTheme="minorEastAsia" w:hAnsiTheme="minorHAnsi" w:cs="Helvetica"/>
+          <w:sz w:val="24"/>
+          <w:szCs w:val="24"/>
+        </w:rPr>
+        <w:t xml:space="preserve">MT-teavstta </w:t>
+      </w:r>
+      <w:r>
+        <w:rPr>
+          <w:rFonts w:asciiTheme="minorHAnsi" w:eastAsiaTheme="minorEastAsia" w:hAnsiTheme="minorHAnsi" w:cs="Helvetica"/>
+          <w:sz w:val="24"/>
+          <w:szCs w:val="24"/>
+        </w:rPr>
+        <w:t>go</w:t>
+      </w:r>
+      <w:r>
+        <w:rPr>
+          <w:rFonts w:asciiTheme="minorHAnsi" w:eastAsiaTheme="minorEastAsia" w:hAnsiTheme="minorHAnsi" w:cs="Helvetica"/>
+          <w:sz w:val="24"/>
+          <w:szCs w:val="24"/>
+        </w:rPr>
+        <w:t xml:space="preserve"> ieš</w:t>
+      </w:r>
+      <w:r>
+        <w:rPr>
+          <w:rFonts w:asciiTheme="minorHAnsi" w:eastAsiaTheme="minorEastAsia" w:hAnsiTheme="minorHAnsi" w:cs="Helvetica"/>
+          <w:sz w:val="24"/>
+          <w:szCs w:val="24"/>
+        </w:rPr>
+        <w:t xml:space="preserve"> jorgalit álggu rájes.</w:t>
+      </w:r>
+    </w:p>
+    <w:p>
+      <w:pPr>
+        <w:widowControl w:val="0"/>
+        <w:autoSpaceDE w:val="0"/>
+        <w:autoSpaceDN w:val="0"/>
+        <w:adjustRightInd w:val="0"/>
+        <w:spacing w:after="0" w:line="360" w:lineRule="auto"/>
+        <w:rPr>
+          <w:rFonts w:asciiTheme="minorHAnsi" w:eastAsiaTheme="minorEastAsia" w:hAnsiTheme="minorHAnsi" w:cs="Helvetica"/>
+          <w:sz w:val="24"/>
+          <w:szCs w:val="24"/>
+        </w:rPr>
+      </w:pPr>
+    </w:p>
+    <w:p>
+      <w:pPr>
+        <w:widowControl w:val="0"/>
+        <w:autoSpaceDE w:val="0"/>
+        <w:autoSpaceDN w:val="0"/>
+        <w:adjustRightInd w:val="0"/>
+        <w:spacing w:after="0" w:line="360" w:lineRule="auto"/>
+        <w:rPr>
+          <w:rFonts w:asciiTheme="minorHAnsi" w:eastAsiaTheme="minorEastAsia" w:hAnsiTheme="minorHAnsi" w:cs="Helvetica"/>
+          <w:sz w:val="24"/>
+          <w:szCs w:val="24"/>
+        </w:rPr>
+      </w:pPr>
+    </w:p>
+    <w:p>
+      <w:pPr>
+        <w:spacing w:after="0" w:line="240" w:lineRule="auto"/>
+        <w:rPr>
+          <w:rFonts w:asciiTheme="minorHAnsi" w:eastAsiaTheme="minorEastAsia" w:hAnsiTheme="minorHAnsi" w:cs="Helvetica"/>
+          <w:b/>
+          <w:i/>
+          <w:sz w:val="24"/>
+          <w:szCs w:val="24"/>
+        </w:rPr>
+      </w:pPr>
+      <w:r>
+        <w:rPr>
+          <w:rFonts w:asciiTheme="minorHAnsi" w:eastAsiaTheme="minorEastAsia" w:hAnsiTheme="minorHAnsi" w:cs="Helvetica"/>
+          <w:b/>
+          <w:i/>
+          <w:sz w:val="24"/>
+          <w:szCs w:val="24"/>
+        </w:rPr>
+        <w:br w:type="page"/>
+      </w:r>
+    </w:p>
+    <w:p>
+      <w:pPr>
+        <w:widowControl w:val="0"/>
+        <w:autoSpaceDE w:val="0"/>
+        <w:autoSpaceDN w:val="0"/>
+        <w:adjustRightInd w:val="0"/>
+        <w:spacing w:after="0" w:line="360" w:lineRule="auto"/>
+        <w:rPr>
+          <w:rFonts w:asciiTheme="minorHAnsi" w:eastAsiaTheme="minorEastAsia" w:hAnsiTheme="minorHAnsi" w:cs="Helvetica"/>
+          <w:b/>
+          <w:i/>
+          <w:sz w:val="24"/>
+          <w:szCs w:val="24"/>
+        </w:rPr>
+      </w:pPr>
+      <w:r>
+        <w:rPr>
+          <w:rFonts w:asciiTheme="minorHAnsi" w:eastAsiaTheme="minorEastAsia" w:hAnsiTheme="minorHAnsi" w:cs="Helvetica"/>
+          <w:b/>
+          <w:i/>
+          <w:sz w:val="24"/>
+          <w:szCs w:val="24"/>
+        </w:rPr>
+        <w:lastRenderedPageBreak/>
+        <w:t xml:space="preserve">2. Mo don árvvoštalat </w:t>
+      </w:r>
+      <w:r>
+        <w:rPr>
+          <w:rFonts w:asciiTheme="minorHAnsi" w:eastAsiaTheme="minorEastAsia" w:hAnsiTheme="minorHAnsi" w:cs="Helvetica"/>
+          <w:b/>
+          <w:i/>
+          <w:sz w:val="24"/>
+          <w:szCs w:val="24"/>
+        </w:rPr>
+        <w:t xml:space="preserve">MT-teavstta </w:t>
+      </w:r>
+      <w:r>
+        <w:rPr>
+          <w:rFonts w:asciiTheme="minorHAnsi" w:eastAsiaTheme="minorEastAsia" w:hAnsiTheme="minorHAnsi" w:cs="Helvetica"/>
+          <w:b/>
+          <w:i/>
+          <w:sz w:val="24"/>
+          <w:szCs w:val="24"/>
+        </w:rPr>
+        <w:t>maid mii leat sádden dutnje:</w:t>
+      </w:r>
+    </w:p>
+    <w:p>
+      <w:pPr>
+        <w:widowControl w:val="0"/>
+        <w:autoSpaceDE w:val="0"/>
+        <w:autoSpaceDN w:val="0"/>
+        <w:adjustRightInd w:val="0"/>
+        <w:spacing w:after="0" w:line="360" w:lineRule="auto"/>
+        <w:rPr>
+          <w:rFonts w:asciiTheme="minorHAnsi" w:eastAsiaTheme="minorEastAsia" w:hAnsiTheme="minorHAnsi" w:cs="Helvetica"/>
+          <w:sz w:val="24"/>
+          <w:szCs w:val="24"/>
+        </w:rPr>
+      </w:pPr>
+      <w:r>
+        <w:rPr>
+          <w:rFonts w:asciiTheme="minorHAnsi" w:eastAsiaTheme="minorEastAsia" w:hAnsiTheme="minorHAnsi" w:cs="Helvetica"/>
+          <w:sz w:val="24"/>
+          <w:szCs w:val="24"/>
+        </w:rPr>
+        <w:t>(Bija ovtta ruossa)</w:t>
+      </w:r>
+    </w:p>
+    <w:p>
+      <w:pPr>
+        <w:widowControl w:val="0"/>
+        <w:autoSpaceDE w:val="0"/>
+        <w:autoSpaceDN w:val="0"/>
+        <w:adjustRightInd w:val="0"/>
+        <w:spacing w:after="0" w:line="360" w:lineRule="auto"/>
+        <w:rPr>
+          <w:rFonts w:asciiTheme="minorHAnsi" w:eastAsiaTheme="minorEastAsia" w:hAnsiTheme="minorHAnsi" w:cs="Helvetica"/>
+          <w:sz w:val="24"/>
+          <w:szCs w:val="24"/>
+        </w:rPr>
+      </w:pPr>
+    </w:p>
+    <w:p>
+      <w:pPr>
+        <w:widowControl w:val="0"/>
+        <w:autoSpaceDE w:val="0"/>
+        <w:autoSpaceDN w:val="0"/>
+        <w:adjustRightInd w:val="0"/>
+        <w:spacing w:after="0" w:line="360" w:lineRule="auto"/>
+        <w:rPr>
+          <w:rFonts w:asciiTheme="minorHAnsi" w:eastAsiaTheme="minorEastAsia" w:hAnsiTheme="minorHAnsi" w:cs="Helvetica"/>
+          <w:sz w:val="24"/>
+          <w:szCs w:val="24"/>
+        </w:rPr>
+      </w:pPr>
+      <w:r>
+        <w:rPr>
+          <w:rFonts w:asciiTheme="minorHAnsi" w:eastAsiaTheme="minorEastAsia" w:hAnsiTheme="minorHAnsi" w:cs="Helvetica"/>
+          <w:sz w:val="24"/>
+          <w:szCs w:val="24"/>
+        </w:rPr>
+        <w:t xml:space="preserve">__ </w:t>
+      </w:r>
+      <w:r>
+        <w:rPr>
+          <w:rFonts w:asciiTheme="minorHAnsi" w:eastAsiaTheme="minorEastAsia" w:hAnsiTheme="minorHAnsi" w:cs="Helvetica"/>
+          <w:sz w:val="24"/>
+          <w:szCs w:val="24"/>
+        </w:rPr>
+        <w:t xml:space="preserve">MT-teaksta </w:t>
+      </w:r>
+      <w:r>
+        <w:rPr>
+          <w:rFonts w:asciiTheme="minorHAnsi" w:eastAsiaTheme="minorEastAsia" w:hAnsiTheme="minorHAnsi" w:cs="Helvetica"/>
+          <w:sz w:val="24"/>
+          <w:szCs w:val="24"/>
+        </w:rPr>
+        <w:t>lei nu heittot ahte dan bokte ii livčče vejolaš ipmirditge davvisámegiela teavstta.</w:t>
+      </w:r>
+    </w:p>
+    <w:p>
+      <w:pPr>
+        <w:widowControl w:val="0"/>
+        <w:autoSpaceDE w:val="0"/>
+        <w:autoSpaceDN w:val="0"/>
+        <w:adjustRightInd w:val="0"/>
+        <w:spacing w:after="0" w:line="360" w:lineRule="auto"/>
+        <w:rPr>
+          <w:rFonts w:asciiTheme="minorHAnsi" w:eastAsiaTheme="minorEastAsia" w:hAnsiTheme="minorHAnsi" w:cs="Helvetica"/>
+          <w:sz w:val="24"/>
+          <w:szCs w:val="24"/>
+        </w:rPr>
+      </w:pPr>
+      <w:r>
+        <w:rPr>
+          <w:rFonts w:asciiTheme="minorHAnsi" w:eastAsiaTheme="minorEastAsia" w:hAnsiTheme="minorHAnsi" w:cs="Helvetica"/>
+          <w:sz w:val="24"/>
+          <w:szCs w:val="24"/>
+        </w:rPr>
+        <w:t xml:space="preserve">__ </w:t>
+      </w:r>
+      <w:r>
+        <w:rPr>
+          <w:rFonts w:asciiTheme="minorHAnsi" w:eastAsiaTheme="minorEastAsia" w:hAnsiTheme="minorHAnsi" w:cs="Helvetica"/>
+          <w:sz w:val="24"/>
+          <w:szCs w:val="24"/>
+        </w:rPr>
+        <w:t xml:space="preserve">MT-teaksta </w:t>
+      </w:r>
+      <w:r>
+        <w:rPr>
+          <w:rFonts w:asciiTheme="minorHAnsi" w:eastAsiaTheme="minorEastAsia" w:hAnsiTheme="minorHAnsi" w:cs="Helvetica"/>
+          <w:sz w:val="24"/>
+          <w:szCs w:val="24"/>
+        </w:rPr>
+        <w:t>lei heittot, muhto ipmirdahtti.</w:t>
+      </w:r>
+    </w:p>
+    <w:p>
+      <w:pPr>
+        <w:widowControl w:val="0"/>
+        <w:autoSpaceDE w:val="0"/>
+        <w:autoSpaceDN w:val="0"/>
+        <w:adjustRightInd w:val="0"/>
+        <w:spacing w:after="0" w:line="360" w:lineRule="auto"/>
+        <w:rPr>
+          <w:rFonts w:asciiTheme="minorHAnsi" w:eastAsiaTheme="minorEastAsia" w:hAnsiTheme="minorHAnsi" w:cs="Helvetica"/>
+          <w:sz w:val="24"/>
+          <w:szCs w:val="24"/>
+        </w:rPr>
+      </w:pPr>
+      <w:r>
+        <w:rPr>
+          <w:rFonts w:asciiTheme="minorHAnsi" w:eastAsiaTheme="minorEastAsia" w:hAnsiTheme="minorHAnsi" w:cs="Helvetica"/>
+          <w:sz w:val="24"/>
+          <w:szCs w:val="24"/>
+        </w:rPr>
+        <w:t xml:space="preserve">__ </w:t>
+      </w:r>
+      <w:r>
+        <w:rPr>
+          <w:rFonts w:asciiTheme="minorHAnsi" w:eastAsiaTheme="minorEastAsia" w:hAnsiTheme="minorHAnsi" w:cs="Helvetica"/>
+          <w:sz w:val="24"/>
+          <w:szCs w:val="24"/>
+        </w:rPr>
+        <w:t xml:space="preserve">MT-teaksta </w:t>
+      </w:r>
+      <w:r>
+        <w:rPr>
+          <w:rFonts w:asciiTheme="minorHAnsi" w:eastAsiaTheme="minorEastAsia" w:hAnsiTheme="minorHAnsi" w:cs="Helvetica"/>
+          <w:sz w:val="24"/>
+          <w:szCs w:val="24"/>
+        </w:rPr>
+        <w:t xml:space="preserve">lei viehka buorre, muhto das ledje ee. moadde roavvá giellameattáhusa. </w:t>
+      </w:r>
+    </w:p>
+    <w:p>
+      <w:pPr>
+        <w:widowControl w:val="0"/>
+        <w:autoSpaceDE w:val="0"/>
+        <w:autoSpaceDN w:val="0"/>
+        <w:adjustRightInd w:val="0"/>
+        <w:spacing w:after="0" w:line="360" w:lineRule="auto"/>
+        <w:rPr>
+          <w:rFonts w:asciiTheme="minorHAnsi" w:eastAsiaTheme="minorEastAsia" w:hAnsiTheme="minorHAnsi" w:cs="Helvetica"/>
+          <w:sz w:val="24"/>
+          <w:szCs w:val="24"/>
+        </w:rPr>
+      </w:pPr>
+      <w:r>
+        <w:rPr>
+          <w:rFonts w:asciiTheme="minorHAnsi" w:eastAsiaTheme="minorEastAsia" w:hAnsiTheme="minorHAnsi" w:cs="Helvetica"/>
+          <w:sz w:val="24"/>
+          <w:szCs w:val="24"/>
+        </w:rPr>
+        <w:t xml:space="preserve">__ </w:t>
+      </w:r>
+      <w:r>
+        <w:rPr>
+          <w:rFonts w:asciiTheme="minorHAnsi" w:eastAsiaTheme="minorEastAsia" w:hAnsiTheme="minorHAnsi" w:cs="Helvetica"/>
+          <w:sz w:val="24"/>
+          <w:szCs w:val="24"/>
+        </w:rPr>
+        <w:t xml:space="preserve">MT-teaksta </w:t>
+      </w:r>
+      <w:r>
+        <w:rPr>
+          <w:rFonts w:asciiTheme="minorHAnsi" w:eastAsiaTheme="minorEastAsia" w:hAnsiTheme="minorHAnsi" w:cs="Helvetica"/>
+          <w:sz w:val="24"/>
+          <w:szCs w:val="24"/>
+        </w:rPr>
+        <w:t xml:space="preserve">lei viehka buorre, ja das ledje dušše unna giellameattáhusat. </w:t>
+      </w:r>
+    </w:p>
+    <w:p>
+      <w:pPr>
+        <w:widowControl w:val="0"/>
+        <w:autoSpaceDE w:val="0"/>
+        <w:autoSpaceDN w:val="0"/>
+        <w:adjustRightInd w:val="0"/>
+        <w:spacing w:after="0" w:line="360" w:lineRule="auto"/>
+        <w:rPr>
+          <w:rFonts w:asciiTheme="minorHAnsi" w:eastAsiaTheme="minorEastAsia" w:hAnsiTheme="minorHAnsi" w:cs="Helvetica"/>
+          <w:sz w:val="24"/>
+          <w:szCs w:val="24"/>
+        </w:rPr>
+      </w:pPr>
+      <w:r>
+        <w:rPr>
+          <w:rFonts w:asciiTheme="minorHAnsi" w:eastAsiaTheme="minorEastAsia" w:hAnsiTheme="minorHAnsi" w:cs="Helvetica"/>
+          <w:sz w:val="24"/>
+          <w:szCs w:val="24"/>
+        </w:rPr>
+        <w:t xml:space="preserve">__ MT-teaksta </w:t>
+      </w:r>
+      <w:r>
+        <w:rPr>
+          <w:rFonts w:asciiTheme="minorHAnsi" w:eastAsiaTheme="minorEastAsia" w:hAnsiTheme="minorHAnsi" w:cs="Helvetica"/>
+          <w:sz w:val="24"/>
+          <w:szCs w:val="24"/>
+        </w:rPr>
+        <w:t>lei dohká</w:t>
+      </w:r>
+      <w:r>
+        <w:rPr>
+          <w:rFonts w:asciiTheme="minorHAnsi" w:eastAsiaTheme="minorEastAsia" w:hAnsiTheme="minorHAnsi" w:cs="Helvetica"/>
+          <w:sz w:val="24"/>
+          <w:szCs w:val="24"/>
+        </w:rPr>
+        <w:t xml:space="preserve">laš. Mun divvon eanaš dakkára mii livččii vejolaš dadjat anárašgillii, muhto mun háliidin </w:t>
+      </w:r>
+      <w:r>
+        <w:rPr>
+          <w:rFonts w:asciiTheme="minorHAnsi" w:eastAsiaTheme="minorEastAsia" w:hAnsiTheme="minorHAnsi" w:cs="Helvetica"/>
+          <w:sz w:val="24"/>
+          <w:szCs w:val="24"/>
+        </w:rPr>
+        <w:t>eará láhkai</w:t>
+      </w:r>
+      <w:r>
+        <w:rPr>
+          <w:rFonts w:asciiTheme="minorHAnsi" w:eastAsiaTheme="minorEastAsia" w:hAnsiTheme="minorHAnsi" w:cs="Helvetica"/>
+          <w:sz w:val="24"/>
+          <w:szCs w:val="24"/>
+        </w:rPr>
+        <w:t xml:space="preserve"> dadjat.</w:t>
+      </w:r>
+    </w:p>
+    <w:p>
+      <w:pPr>
+        <w:widowControl w:val="0"/>
+        <w:autoSpaceDE w:val="0"/>
+        <w:autoSpaceDN w:val="0"/>
+        <w:adjustRightInd w:val="0"/>
+        <w:spacing w:after="0" w:line="360" w:lineRule="auto"/>
+        <w:rPr>
+          <w:rFonts w:asciiTheme="minorHAnsi" w:eastAsiaTheme="minorEastAsia" w:hAnsiTheme="minorHAnsi" w:cs="Helvetica"/>
+          <w:sz w:val="24"/>
+          <w:szCs w:val="24"/>
+        </w:rPr>
+      </w:pPr>
+      <w:r>
+        <w:rPr>
+          <w:rFonts w:asciiTheme="minorHAnsi" w:eastAsiaTheme="minorEastAsia" w:hAnsiTheme="minorHAnsi" w:cs="Helvetica"/>
+          <w:sz w:val="24"/>
+          <w:szCs w:val="24"/>
+        </w:rPr>
+        <w:t>__ MT-teaksta lei buorre.</w:t>
+      </w:r>
+    </w:p>
+    <w:p>
+      <w:pPr>
+        <w:widowControl w:val="0"/>
+        <w:autoSpaceDE w:val="0"/>
+        <w:autoSpaceDN w:val="0"/>
+        <w:adjustRightInd w:val="0"/>
+        <w:spacing w:after="0" w:line="360" w:lineRule="auto"/>
+        <w:rPr>
+          <w:rFonts w:asciiTheme="minorHAnsi" w:eastAsiaTheme="minorEastAsia" w:hAnsiTheme="minorHAnsi" w:cs="Helvetica"/>
+          <w:sz w:val="24"/>
+          <w:szCs w:val="24"/>
+        </w:rPr>
+      </w:pPr>
+    </w:p>
+    <w:p>
+      <w:pPr>
+        <w:widowControl w:val="0"/>
+        <w:autoSpaceDE w:val="0"/>
+        <w:autoSpaceDN w:val="0"/>
+        <w:adjustRightInd w:val="0"/>
+        <w:spacing w:after="0" w:line="360" w:lineRule="auto"/>
+        <w:rPr>
+          <w:rFonts w:asciiTheme="minorHAnsi" w:eastAsiaTheme="minorEastAsia" w:hAnsiTheme="minorHAnsi" w:cs="Helvetica"/>
+          <w:sz w:val="24"/>
+          <w:szCs w:val="24"/>
+        </w:rPr>
+      </w:pPr>
+    </w:p>
+    <w:p>
+      <w:pPr>
+        <w:widowControl w:val="0"/>
+        <w:autoSpaceDE w:val="0"/>
+        <w:autoSpaceDN w:val="0"/>
+        <w:adjustRightInd w:val="0"/>
+        <w:spacing w:after="0" w:line="360" w:lineRule="auto"/>
+        <w:rPr>
+          <w:rFonts w:asciiTheme="minorHAnsi" w:eastAsiaTheme="minorEastAsia" w:hAnsiTheme="minorHAnsi" w:cs="Helvetica"/>
+          <w:b/>
+          <w:i/>
+          <w:sz w:val="24"/>
+          <w:szCs w:val="24"/>
+        </w:rPr>
+      </w:pPr>
+      <w:r>
+        <w:rPr>
+          <w:rFonts w:asciiTheme="minorHAnsi" w:eastAsiaTheme="minorEastAsia" w:hAnsiTheme="minorHAnsi" w:cs="Helvetica"/>
+          <w:b/>
+          <w:i/>
+          <w:sz w:val="24"/>
+          <w:szCs w:val="24"/>
+        </w:rPr>
+        <w:t xml:space="preserve">3. </w:t>
+      </w:r>
+      <w:r>
+        <w:rPr>
+          <w:rFonts w:asciiTheme="minorHAnsi" w:eastAsiaTheme="minorEastAsia" w:hAnsiTheme="minorHAnsi" w:cs="Helvetica"/>
+          <w:b/>
+          <w:i/>
+          <w:sz w:val="24"/>
+          <w:szCs w:val="24"/>
+        </w:rPr>
+        <w:t>K</w:t>
+      </w:r>
+      <w:r>
+        <w:rPr>
+          <w:rFonts w:asciiTheme="minorHAnsi" w:eastAsiaTheme="minorEastAsia" w:hAnsiTheme="minorHAnsi" w:cs="Helvetica"/>
+          <w:b/>
+          <w:i/>
+          <w:sz w:val="24"/>
+          <w:szCs w:val="24"/>
+        </w:rPr>
+        <w:t>ommentáraid</w:t>
+      </w:r>
+      <w:r>
+        <w:rPr>
+          <w:rFonts w:asciiTheme="minorHAnsi" w:eastAsiaTheme="minorEastAsia" w:hAnsiTheme="minorHAnsi" w:cs="Helvetica"/>
+          <w:b/>
+          <w:i/>
+          <w:sz w:val="24"/>
+          <w:szCs w:val="24"/>
+        </w:rPr>
+        <w:t xml:space="preserve"> MT-jorgalussii:</w:t>
+      </w:r>
+    </w:p>
+    <w:p>
+      <w:pPr>
+        <w:widowControl w:val="0"/>
+        <w:autoSpaceDE w:val="0"/>
+        <w:autoSpaceDN w:val="0"/>
+        <w:adjustRightInd w:val="0"/>
+        <w:spacing w:after="0" w:line="360" w:lineRule="auto"/>
+        <w:rPr>
+          <w:rFonts w:asciiTheme="minorHAnsi" w:eastAsiaTheme="minorEastAsia" w:hAnsiTheme="minorHAnsi" w:cs="Helvetica"/>
+          <w:sz w:val="24"/>
+          <w:szCs w:val="24"/>
+        </w:rPr>
+      </w:pPr>
+      <w:r>
+        <w:rPr>
+          <w:rFonts w:asciiTheme="minorHAnsi" w:eastAsiaTheme="minorEastAsia" w:hAnsiTheme="minorHAnsi" w:cs="Helvetica"/>
+          <w:sz w:val="24"/>
+          <w:szCs w:val="24"/>
+        </w:rPr>
+        <w:t>Mo don árvvoštalat MT-teavstta giela?</w:t>
+      </w:r>
+    </w:p>
+    <w:p>
+      <w:pPr>
+        <w:widowControl w:val="0"/>
+        <w:autoSpaceDE w:val="0"/>
+        <w:autoSpaceDN w:val="0"/>
+        <w:adjustRightInd w:val="0"/>
+        <w:spacing w:after="0" w:line="360" w:lineRule="auto"/>
+        <w:rPr>
+          <w:rFonts w:asciiTheme="minorHAnsi" w:eastAsiaTheme="minorEastAsia" w:hAnsiTheme="minorHAnsi" w:cs="Helvetica"/>
+          <w:sz w:val="24"/>
+          <w:szCs w:val="24"/>
+        </w:rPr>
+      </w:pPr>
+    </w:p>
+    <w:p>
+      <w:pPr>
+        <w:widowControl w:val="0"/>
+        <w:autoSpaceDE w:val="0"/>
+        <w:autoSpaceDN w:val="0"/>
+        <w:adjustRightInd w:val="0"/>
+        <w:spacing w:after="0" w:line="360" w:lineRule="auto"/>
+        <w:rPr>
+          <w:rFonts w:asciiTheme="minorHAnsi" w:eastAsiaTheme="minorEastAsia" w:hAnsiTheme="minorHAnsi" w:cs="Helvetica"/>
+          <w:b/>
+          <w:i/>
+          <w:sz w:val="24"/>
+          <w:szCs w:val="24"/>
+        </w:rPr>
+      </w:pPr>
+      <w:r>
+        <w:rPr>
+          <w:rFonts w:asciiTheme="minorHAnsi" w:eastAsiaTheme="minorEastAsia" w:hAnsiTheme="minorHAnsi" w:cs="Helvetica"/>
+          <w:b/>
+          <w:i/>
+          <w:sz w:val="24"/>
+          <w:szCs w:val="24"/>
+        </w:rPr>
+        <w:t>Sátnevuorká:</w:t>
+      </w:r>
+    </w:p>
+    <w:p>
+      <w:pPr>
+        <w:widowControl w:val="0"/>
+        <w:autoSpaceDE w:val="0"/>
+        <w:autoSpaceDN w:val="0"/>
+        <w:adjustRightInd w:val="0"/>
+        <w:spacing w:after="0" w:line="360" w:lineRule="auto"/>
+        <w:rPr>
+          <w:rFonts w:asciiTheme="minorHAnsi" w:eastAsiaTheme="minorEastAsia" w:hAnsiTheme="minorHAnsi" w:cs="Helvetica"/>
+          <w:sz w:val="24"/>
+          <w:szCs w:val="24"/>
+        </w:rPr>
+      </w:pPr>
+    </w:p>
+    <w:p>
+      <w:pPr>
+        <w:widowControl w:val="0"/>
+        <w:autoSpaceDE w:val="0"/>
+        <w:autoSpaceDN w:val="0"/>
+        <w:adjustRightInd w:val="0"/>
+        <w:spacing w:after="0" w:line="360" w:lineRule="auto"/>
+        <w:rPr>
+          <w:rFonts w:asciiTheme="minorHAnsi" w:eastAsiaTheme="minorEastAsia" w:hAnsiTheme="minorHAnsi" w:cs="Helvetica"/>
+          <w:sz w:val="24"/>
+          <w:szCs w:val="24"/>
+        </w:rPr>
+      </w:pPr>
+    </w:p>
+    <w:p>
+      <w:pPr>
+        <w:widowControl w:val="0"/>
+        <w:autoSpaceDE w:val="0"/>
+        <w:autoSpaceDN w:val="0"/>
+        <w:adjustRightInd w:val="0"/>
+        <w:spacing w:after="0" w:line="360" w:lineRule="auto"/>
+        <w:rPr>
+          <w:rFonts w:asciiTheme="minorHAnsi" w:eastAsiaTheme="minorEastAsia" w:hAnsiTheme="minorHAnsi" w:cs="Helvetica"/>
+          <w:sz w:val="24"/>
+          <w:szCs w:val="24"/>
+        </w:rPr>
+      </w:pPr>
+    </w:p>
+    <w:p>
+      <w:pPr>
+        <w:widowControl w:val="0"/>
+        <w:autoSpaceDE w:val="0"/>
+        <w:autoSpaceDN w:val="0"/>
+        <w:adjustRightInd w:val="0"/>
+        <w:spacing w:after="0" w:line="360" w:lineRule="auto"/>
+        <w:rPr>
+          <w:rFonts w:asciiTheme="minorHAnsi" w:eastAsiaTheme="minorEastAsia" w:hAnsiTheme="minorHAnsi" w:cs="Helvetica"/>
+          <w:b/>
+          <w:i/>
+          <w:sz w:val="24"/>
+          <w:szCs w:val="24"/>
+        </w:rPr>
+      </w:pPr>
+      <w:r>
+        <w:rPr>
+          <w:rFonts w:asciiTheme="minorHAnsi" w:eastAsiaTheme="minorEastAsia" w:hAnsiTheme="minorHAnsi" w:cs="Helvetica"/>
+          <w:b/>
+          <w:i/>
+          <w:sz w:val="24"/>
+          <w:szCs w:val="24"/>
+        </w:rPr>
+        <w:t>Sojaheamit:</w:t>
+      </w:r>
+    </w:p>
+    <w:p>
+      <w:pPr>
+        <w:widowControl w:val="0"/>
+        <w:autoSpaceDE w:val="0"/>
+        <w:autoSpaceDN w:val="0"/>
+        <w:adjustRightInd w:val="0"/>
+        <w:spacing w:after="0" w:line="360" w:lineRule="auto"/>
+        <w:rPr>
+          <w:rFonts w:asciiTheme="minorHAnsi" w:eastAsiaTheme="minorEastAsia" w:hAnsiTheme="minorHAnsi" w:cs="Helvetica"/>
+          <w:sz w:val="24"/>
+          <w:szCs w:val="24"/>
+        </w:rPr>
+      </w:pPr>
+    </w:p>
+    <w:p>
+      <w:pPr>
+        <w:widowControl w:val="0"/>
+        <w:autoSpaceDE w:val="0"/>
+        <w:autoSpaceDN w:val="0"/>
+        <w:adjustRightInd w:val="0"/>
+        <w:spacing w:after="0" w:line="360" w:lineRule="auto"/>
+        <w:rPr>
+          <w:rFonts w:asciiTheme="minorHAnsi" w:eastAsiaTheme="minorEastAsia" w:hAnsiTheme="minorHAnsi" w:cs="Helvetica"/>
+          <w:sz w:val="24"/>
+          <w:szCs w:val="24"/>
+        </w:rPr>
+      </w:pPr>
       <w:bookmarkStart w:id="0" w:name="_GoBack"/>
       <w:bookmarkEnd w:id="0"/>
-      <w:r>
-        <w:rPr>
-          <w:rFonts w:asciiTheme="minorHAnsi" w:eastAsiaTheme="minorEastAsia" w:hAnsiTheme="minorHAnsi" w:cs="Helvetica"/>
-          <w:sz w:val="24"/>
-          <w:szCs w:val="24"/>
-        </w:rPr>
-        <w:t>.</w:t>
-      </w:r>
-      <w:r>
-        <w:rPr>
-          <w:rFonts w:asciiTheme="minorHAnsi" w:eastAsiaTheme="minorEastAsia" w:hAnsiTheme="minorHAnsi" w:cs="Helvetica"/>
-          <w:sz w:val="24"/>
-          <w:szCs w:val="24"/>
-        </w:rPr>
-        <w:t xml:space="preserve"> Divvojuvvon teaksta lea midjiide veahkkin</w:t>
-      </w:r>
-      <w:r>
-        <w:rPr>
-          <w:rFonts w:asciiTheme="minorHAnsi" w:eastAsiaTheme="minorEastAsia" w:hAnsiTheme="minorHAnsi" w:cs="Helvetica"/>
-          <w:sz w:val="24"/>
-          <w:szCs w:val="24"/>
-        </w:rPr>
-        <w:t xml:space="preserve"> </w:t>
-      </w:r>
-      <w:r>
-        <w:rPr>
-          <w:rFonts w:asciiTheme="minorHAnsi" w:eastAsiaTheme="minorEastAsia" w:hAnsiTheme="minorHAnsi" w:cs="Helvetica"/>
-          <w:sz w:val="24"/>
-          <w:szCs w:val="24"/>
-        </w:rPr>
-        <w:t xml:space="preserve">buordit dihtorprográmma, ja mii oaidnit maiddái man ollu don dárbbašit divvut. </w:t>
-      </w:r>
-      <w:r>
-        <w:rPr>
-          <w:rFonts w:asciiTheme="minorHAnsi" w:eastAsiaTheme="minorEastAsia" w:hAnsiTheme="minorHAnsi" w:cs="Helvetica"/>
-          <w:sz w:val="24"/>
-          <w:szCs w:val="24"/>
-        </w:rPr>
-        <w:t>M</w:t>
-      </w:r>
-      <w:r>
-        <w:rPr>
-          <w:rFonts w:asciiTheme="minorHAnsi" w:eastAsiaTheme="minorEastAsia" w:hAnsiTheme="minorHAnsi" w:cs="Helvetica"/>
-          <w:sz w:val="24"/>
-          <w:szCs w:val="24"/>
-        </w:rPr>
-        <w:t>ii dáhttut du</w:t>
-      </w:r>
-      <w:r>
-        <w:rPr>
-          <w:rFonts w:asciiTheme="minorHAnsi" w:eastAsiaTheme="minorEastAsia" w:hAnsiTheme="minorHAnsi" w:cs="Helvetica"/>
-          <w:sz w:val="24"/>
-          <w:szCs w:val="24"/>
-        </w:rPr>
-        <w:t xml:space="preserve"> maiddái</w:t>
-      </w:r>
-      <w:r>
-        <w:rPr>
-          <w:rFonts w:asciiTheme="minorHAnsi" w:eastAsiaTheme="minorEastAsia" w:hAnsiTheme="minorHAnsi" w:cs="Helvetica"/>
-          <w:sz w:val="24"/>
-          <w:szCs w:val="24"/>
-        </w:rPr>
-        <w:t xml:space="preserve"> vástidit</w:t>
-      </w:r>
-      <w:r>
-        <w:rPr>
-          <w:rFonts w:asciiTheme="minorHAnsi" w:eastAsiaTheme="minorEastAsia" w:hAnsiTheme="minorHAnsi" w:cs="Helvetica"/>
-          <w:sz w:val="24"/>
-          <w:szCs w:val="24"/>
-        </w:rPr>
-        <w:t xml:space="preserve"> njealji jearaldahkii</w:t>
-      </w:r>
-      <w:r>
-        <w:rPr>
-          <w:rFonts w:asciiTheme="minorHAnsi" w:eastAsiaTheme="minorEastAsia" w:hAnsiTheme="minorHAnsi" w:cs="Helvetica"/>
-          <w:sz w:val="24"/>
-          <w:szCs w:val="24"/>
-        </w:rPr>
-        <w:t xml:space="preserve"> ja sáddet sihke jorgalusa ja devdojuvvon jearranskoviid midjiide</w:t>
-      </w:r>
-      <w:r>
-        <w:rPr>
-          <w:rFonts w:asciiTheme="minorHAnsi" w:eastAsiaTheme="minorEastAsia" w:hAnsiTheme="minorHAnsi" w:cs="Helvetica"/>
-          <w:sz w:val="24"/>
-          <w:szCs w:val="24"/>
-        </w:rPr>
-        <w:t>. Mii geavahit du vástádusaid go mii árvvoštallat m</w:t>
-      </w:r>
-      <w:r>
-        <w:rPr>
-          <w:rFonts w:asciiTheme="minorHAnsi" w:eastAsiaTheme="minorEastAsia" w:hAnsiTheme="minorHAnsi" w:cs="Helvetica"/>
-          <w:sz w:val="24"/>
-          <w:szCs w:val="24"/>
-        </w:rPr>
-        <w:t>a</w:t>
-      </w:r>
-      <w:r>
-        <w:rPr>
-          <w:rFonts w:asciiTheme="minorHAnsi" w:eastAsiaTheme="minorEastAsia" w:hAnsiTheme="minorHAnsi" w:cs="Helvetica"/>
-          <w:sz w:val="24"/>
-          <w:szCs w:val="24"/>
-        </w:rPr>
-        <w:t xml:space="preserve">n muttus </w:t>
-      </w:r>
-      <w:r>
-        <w:rPr>
-          <w:rFonts w:asciiTheme="minorHAnsi" w:eastAsiaTheme="minorEastAsia" w:hAnsiTheme="minorHAnsi" w:cs="Helvetica"/>
-          <w:sz w:val="24"/>
-          <w:szCs w:val="24"/>
-        </w:rPr>
-        <w:t>dihtor</w:t>
-      </w:r>
-      <w:r>
-        <w:rPr>
-          <w:rFonts w:asciiTheme="minorHAnsi" w:eastAsiaTheme="minorEastAsia" w:hAnsiTheme="minorHAnsi" w:cs="Helvetica"/>
-          <w:sz w:val="24"/>
-          <w:szCs w:val="24"/>
-        </w:rPr>
-        <w:t xml:space="preserve">prográmma lea dál, muhto don leat anonyma. Mii beare </w:t>
-      </w:r>
-      <w:r>
-        <w:rPr>
-          <w:rFonts w:asciiTheme="minorHAnsi" w:eastAsiaTheme="minorEastAsia" w:hAnsiTheme="minorHAnsi" w:cs="Helvetica"/>
-          <w:sz w:val="24"/>
-          <w:szCs w:val="24"/>
-        </w:rPr>
-        <w:t>čujuhit dutnje dego "árvvo</w:t>
-      </w:r>
-      <w:r>
-        <w:rPr>
-          <w:rFonts w:asciiTheme="minorHAnsi" w:eastAsiaTheme="minorEastAsia" w:hAnsiTheme="minorHAnsi" w:cs="Helvetica"/>
-          <w:sz w:val="24"/>
-          <w:szCs w:val="24"/>
-        </w:rPr>
-        <w:t>štalli".</w:t>
-      </w:r>
-    </w:p>
-    <w:p>
-      <w:pPr>
-        <w:widowControl w:val="0"/>
-        <w:autoSpaceDE w:val="0"/>
-        <w:autoSpaceDN w:val="0"/>
-        <w:adjustRightInd w:val="0"/>
-        <w:spacing w:after="0" w:line="360" w:lineRule="auto"/>
-        <w:rPr>
-          <w:rFonts w:asciiTheme="minorHAnsi" w:eastAsiaTheme="minorEastAsia" w:hAnsiTheme="minorHAnsi" w:cs="Helvetica"/>
-          <w:sz w:val="24"/>
-          <w:szCs w:val="24"/>
-        </w:rPr>
-      </w:pPr>
-    </w:p>
-    <w:p>
-      <w:pPr>
-        <w:widowControl w:val="0"/>
-        <w:autoSpaceDE w:val="0"/>
-        <w:autoSpaceDN w:val="0"/>
-        <w:adjustRightInd w:val="0"/>
-        <w:spacing w:after="0" w:line="360" w:lineRule="auto"/>
-        <w:rPr>
-          <w:rFonts w:asciiTheme="minorHAnsi" w:eastAsiaTheme="minorEastAsia" w:hAnsiTheme="minorHAnsi" w:cs="Helvetica"/>
-          <w:sz w:val="24"/>
-          <w:szCs w:val="24"/>
-        </w:rPr>
-      </w:pPr>
-    </w:p>
-    <w:p>
-      <w:pPr>
-        <w:widowControl w:val="0"/>
-        <w:autoSpaceDE w:val="0"/>
-        <w:autoSpaceDN w:val="0"/>
-        <w:adjustRightInd w:val="0"/>
-        <w:spacing w:after="0" w:line="360" w:lineRule="auto"/>
-        <w:rPr>
-          <w:rFonts w:asciiTheme="minorHAnsi" w:eastAsiaTheme="minorEastAsia" w:hAnsiTheme="minorHAnsi" w:cs="Helvetica"/>
-          <w:sz w:val="24"/>
-          <w:szCs w:val="24"/>
-        </w:rPr>
-      </w:pPr>
-    </w:p>
-    <w:p>
-      <w:pPr>
-        <w:widowControl w:val="0"/>
-        <w:autoSpaceDE w:val="0"/>
-        <w:autoSpaceDN w:val="0"/>
-        <w:adjustRightInd w:val="0"/>
-        <w:spacing w:after="0" w:line="360" w:lineRule="auto"/>
-        <w:rPr>
-          <w:rFonts w:asciiTheme="minorHAnsi" w:eastAsiaTheme="minorEastAsia" w:hAnsiTheme="minorHAnsi" w:cs="Helvetica"/>
-          <w:sz w:val="24"/>
-          <w:szCs w:val="24"/>
-        </w:rPr>
-      </w:pPr>
-    </w:p>
-    <w:p>
-      <w:pPr>
-        <w:widowControl w:val="0"/>
-        <w:autoSpaceDE w:val="0"/>
-        <w:autoSpaceDN w:val="0"/>
-        <w:adjustRightInd w:val="0"/>
-        <w:spacing w:after="0" w:line="360" w:lineRule="auto"/>
-        <w:rPr>
-          <w:rFonts w:asciiTheme="minorHAnsi" w:eastAsiaTheme="minorEastAsia" w:hAnsiTheme="minorHAnsi" w:cs="Helvetica"/>
-          <w:b/>
-          <w:sz w:val="24"/>
-          <w:szCs w:val="24"/>
-        </w:rPr>
-      </w:pPr>
-      <w:r>
-        <w:rPr>
-          <w:rFonts w:asciiTheme="minorHAnsi" w:eastAsiaTheme="minorEastAsia" w:hAnsiTheme="minorHAnsi" w:cs="Helvetica"/>
-          <w:b/>
-          <w:sz w:val="24"/>
-          <w:szCs w:val="24"/>
-        </w:rPr>
-        <w:t>Jearaldagat:</w:t>
-      </w:r>
     </w:p>
     <w:p>
       <w:pPr>
@@ -547,9 +1547,58 @@
           <w:sz w:val="24"/>
           <w:szCs w:val="24"/>
         </w:rPr>
-        <w:t xml:space="preserve">1. Mannágo johtileappot divvut </w:t>
-      </w:r>
-      <w:r>
+        <w:t>Sátneortnet:</w:t>
+      </w:r>
+    </w:p>
+    <w:p>
+      <w:pPr>
+        <w:widowControl w:val="0"/>
+        <w:autoSpaceDE w:val="0"/>
+        <w:autoSpaceDN w:val="0"/>
+        <w:adjustRightInd w:val="0"/>
+        <w:spacing w:after="0" w:line="360" w:lineRule="auto"/>
+        <w:rPr>
+          <w:rFonts w:asciiTheme="minorHAnsi" w:eastAsiaTheme="minorEastAsia" w:hAnsiTheme="minorHAnsi" w:cs="Helvetica"/>
+          <w:sz w:val="24"/>
+          <w:szCs w:val="24"/>
+        </w:rPr>
+      </w:pPr>
+    </w:p>
+    <w:p>
+      <w:pPr>
+        <w:widowControl w:val="0"/>
+        <w:autoSpaceDE w:val="0"/>
+        <w:autoSpaceDN w:val="0"/>
+        <w:adjustRightInd w:val="0"/>
+        <w:spacing w:after="0" w:line="360" w:lineRule="auto"/>
+        <w:rPr>
+          <w:rFonts w:asciiTheme="minorHAnsi" w:eastAsiaTheme="minorEastAsia" w:hAnsiTheme="minorHAnsi" w:cs="Helvetica"/>
+          <w:sz w:val="24"/>
+          <w:szCs w:val="24"/>
+        </w:rPr>
+      </w:pPr>
+    </w:p>
+    <w:p>
+      <w:pPr>
+        <w:widowControl w:val="0"/>
+        <w:autoSpaceDE w:val="0"/>
+        <w:autoSpaceDN w:val="0"/>
+        <w:adjustRightInd w:val="0"/>
+        <w:spacing w:after="0" w:line="360" w:lineRule="auto"/>
+        <w:rPr>
+          <w:rFonts w:asciiTheme="minorHAnsi" w:eastAsiaTheme="minorEastAsia" w:hAnsiTheme="minorHAnsi" w:cs="Helvetica"/>
+          <w:sz w:val="24"/>
+          <w:szCs w:val="24"/>
+        </w:rPr>
+      </w:pPr>
+    </w:p>
+    <w:p>
+      <w:pPr>
+        <w:widowControl w:val="0"/>
+        <w:autoSpaceDE w:val="0"/>
+        <w:autoSpaceDN w:val="0"/>
+        <w:adjustRightInd w:val="0"/>
+        <w:spacing w:after="0" w:line="360" w:lineRule="auto"/>
         <w:rPr>
           <w:rFonts w:asciiTheme="minorHAnsi" w:eastAsiaTheme="minorEastAsia" w:hAnsiTheme="minorHAnsi" w:cs="Helvetica"/>
           <w:b/>
@@ -557,972 +1606,12 @@
           <w:sz w:val="24"/>
           <w:szCs w:val="24"/>
         </w:rPr>
-        <w:t>MT-teavstta</w:t>
-      </w:r>
+      </w:pPr>
       <w:r>
         <w:rPr>
           <w:rFonts w:asciiTheme="minorHAnsi" w:eastAsiaTheme="minorEastAsia" w:hAnsiTheme="minorHAnsi" w:cs="Helvetica"/>
           <w:b/>
           <w:i/>
-          <w:sz w:val="24"/>
-          <w:szCs w:val="24"/>
-        </w:rPr>
-        <w:t xml:space="preserve"> </w:t>
-      </w:r>
-      <w:r>
-        <w:rPr>
-          <w:rFonts w:asciiTheme="minorHAnsi" w:eastAsiaTheme="minorEastAsia" w:hAnsiTheme="minorHAnsi" w:cs="Helvetica"/>
-          <w:b/>
-          <w:i/>
-          <w:sz w:val="24"/>
-          <w:szCs w:val="24"/>
-        </w:rPr>
-        <w:t>go ieš jorgalit álggu rájes</w:t>
-      </w:r>
-      <w:r>
-        <w:rPr>
-          <w:rFonts w:asciiTheme="minorHAnsi" w:eastAsiaTheme="minorEastAsia" w:hAnsiTheme="minorHAnsi" w:cs="Helvetica"/>
-          <w:b/>
-          <w:i/>
-          <w:sz w:val="24"/>
-          <w:szCs w:val="24"/>
-        </w:rPr>
-        <w:t>?</w:t>
-      </w:r>
-    </w:p>
-    <w:p>
-      <w:pPr>
-        <w:widowControl w:val="0"/>
-        <w:autoSpaceDE w:val="0"/>
-        <w:autoSpaceDN w:val="0"/>
-        <w:adjustRightInd w:val="0"/>
-        <w:spacing w:after="0" w:line="360" w:lineRule="auto"/>
-        <w:rPr>
-          <w:rFonts w:asciiTheme="minorHAnsi" w:eastAsiaTheme="minorEastAsia" w:hAnsiTheme="minorHAnsi" w:cs="Helvetica"/>
-          <w:sz w:val="24"/>
-          <w:szCs w:val="24"/>
-        </w:rPr>
-      </w:pPr>
-      <w:r>
-        <w:rPr>
-          <w:rFonts w:asciiTheme="minorHAnsi" w:eastAsiaTheme="minorEastAsia" w:hAnsiTheme="minorHAnsi" w:cs="Helvetica"/>
-          <w:sz w:val="24"/>
-          <w:szCs w:val="24"/>
-        </w:rPr>
-        <w:t>(Bija ovtta ruossa)</w:t>
-      </w:r>
-    </w:p>
-    <w:p>
-      <w:pPr>
-        <w:widowControl w:val="0"/>
-        <w:autoSpaceDE w:val="0"/>
-        <w:autoSpaceDN w:val="0"/>
-        <w:adjustRightInd w:val="0"/>
-        <w:spacing w:after="0" w:line="360" w:lineRule="auto"/>
-        <w:rPr>
-          <w:rFonts w:asciiTheme="minorHAnsi" w:eastAsiaTheme="minorEastAsia" w:hAnsiTheme="minorHAnsi" w:cs="Helvetica"/>
-          <w:sz w:val="24"/>
-          <w:szCs w:val="24"/>
-        </w:rPr>
-      </w:pPr>
-      <w:r>
-        <w:rPr>
-          <w:rFonts w:asciiTheme="minorHAnsi" w:eastAsiaTheme="minorEastAsia" w:hAnsiTheme="minorHAnsi" w:cs="Helvetica"/>
-          <w:sz w:val="24"/>
-          <w:szCs w:val="24"/>
-        </w:rPr>
-        <w:t xml:space="preserve">__  Ádjána guhkit divvut </w:t>
-      </w:r>
-      <w:r>
-        <w:rPr>
-          <w:rFonts w:asciiTheme="minorHAnsi" w:eastAsiaTheme="minorEastAsia" w:hAnsiTheme="minorHAnsi" w:cs="Helvetica"/>
-          <w:sz w:val="24"/>
-          <w:szCs w:val="24"/>
-        </w:rPr>
-        <w:t xml:space="preserve">MT-teavstta go ieš jorgalit </w:t>
-      </w:r>
-      <w:r>
-        <w:rPr>
-          <w:rFonts w:asciiTheme="minorHAnsi" w:eastAsiaTheme="minorEastAsia" w:hAnsiTheme="minorHAnsi" w:cs="Helvetica"/>
-          <w:sz w:val="24"/>
-          <w:szCs w:val="24"/>
-        </w:rPr>
-        <w:t>álg</w:t>
-      </w:r>
-      <w:r>
-        <w:rPr>
-          <w:rFonts w:asciiTheme="minorHAnsi" w:eastAsiaTheme="minorEastAsia" w:hAnsiTheme="minorHAnsi" w:cs="Helvetica"/>
-          <w:sz w:val="24"/>
-          <w:szCs w:val="24"/>
-        </w:rPr>
-        <w:t>g</w:t>
-      </w:r>
-      <w:r>
-        <w:rPr>
-          <w:rFonts w:asciiTheme="minorHAnsi" w:eastAsiaTheme="minorEastAsia" w:hAnsiTheme="minorHAnsi" w:cs="Helvetica"/>
-          <w:sz w:val="24"/>
-          <w:szCs w:val="24"/>
-        </w:rPr>
-        <w:t xml:space="preserve">u rájes, ja </w:t>
-      </w:r>
-      <w:r>
-        <w:rPr>
-          <w:rFonts w:asciiTheme="minorHAnsi" w:eastAsiaTheme="minorEastAsia" w:hAnsiTheme="minorHAnsi" w:cs="Helvetica"/>
-          <w:sz w:val="24"/>
-          <w:szCs w:val="24"/>
-        </w:rPr>
-        <w:t>MT-</w:t>
-      </w:r>
-      <w:r>
-        <w:rPr>
-          <w:rFonts w:asciiTheme="minorHAnsi" w:eastAsiaTheme="minorEastAsia" w:hAnsiTheme="minorHAnsi" w:cs="Helvetica"/>
-          <w:sz w:val="24"/>
-          <w:szCs w:val="24"/>
-        </w:rPr>
-        <w:t>teaksta ii lean veahkkin munnje.</w:t>
-      </w:r>
-    </w:p>
-    <w:p>
-      <w:pPr>
-        <w:widowControl w:val="0"/>
-        <w:autoSpaceDE w:val="0"/>
-        <w:autoSpaceDN w:val="0"/>
-        <w:adjustRightInd w:val="0"/>
-        <w:spacing w:after="0" w:line="360" w:lineRule="auto"/>
-        <w:rPr>
-          <w:rFonts w:asciiTheme="minorHAnsi" w:eastAsiaTheme="minorEastAsia" w:hAnsiTheme="minorHAnsi" w:cs="Helvetica"/>
-          <w:sz w:val="24"/>
-          <w:szCs w:val="24"/>
-        </w:rPr>
-      </w:pPr>
-      <w:r>
-        <w:rPr>
-          <w:rFonts w:asciiTheme="minorHAnsi" w:eastAsiaTheme="minorEastAsia" w:hAnsiTheme="minorHAnsi" w:cs="Helvetica"/>
-          <w:sz w:val="24"/>
-          <w:szCs w:val="24"/>
-        </w:rPr>
-        <w:t xml:space="preserve">__  Ádjána guhkit divvut </w:t>
-      </w:r>
-      <w:r>
-        <w:rPr>
-          <w:rFonts w:asciiTheme="minorHAnsi" w:eastAsiaTheme="minorEastAsia" w:hAnsiTheme="minorHAnsi" w:cs="Helvetica"/>
-          <w:sz w:val="24"/>
-          <w:szCs w:val="24"/>
-        </w:rPr>
-        <w:t xml:space="preserve">MT-teavstta go ieš jorgalit </w:t>
-      </w:r>
-      <w:r>
-        <w:rPr>
-          <w:rFonts w:asciiTheme="minorHAnsi" w:eastAsiaTheme="minorEastAsia" w:hAnsiTheme="minorHAnsi" w:cs="Helvetica"/>
-          <w:sz w:val="24"/>
-          <w:szCs w:val="24"/>
-        </w:rPr>
-        <w:t xml:space="preserve">álggu rájes, muhto </w:t>
-      </w:r>
-      <w:r>
-        <w:rPr>
-          <w:rFonts w:asciiTheme="minorHAnsi" w:eastAsiaTheme="minorEastAsia" w:hAnsiTheme="minorHAnsi" w:cs="Helvetica"/>
-          <w:sz w:val="24"/>
-          <w:szCs w:val="24"/>
-        </w:rPr>
-        <w:t>MT-teaksta</w:t>
-      </w:r>
-      <w:r>
-        <w:rPr>
-          <w:rFonts w:asciiTheme="minorHAnsi" w:eastAsiaTheme="minorEastAsia" w:hAnsiTheme="minorHAnsi" w:cs="Helvetica"/>
-          <w:sz w:val="24"/>
-          <w:szCs w:val="24"/>
-        </w:rPr>
-        <w:t xml:space="preserve"> lei dattetge veahkkin munnje.</w:t>
-      </w:r>
-    </w:p>
-    <w:p>
-      <w:pPr>
-        <w:widowControl w:val="0"/>
-        <w:autoSpaceDE w:val="0"/>
-        <w:autoSpaceDN w:val="0"/>
-        <w:adjustRightInd w:val="0"/>
-        <w:spacing w:after="0" w:line="360" w:lineRule="auto"/>
-        <w:rPr>
-          <w:rFonts w:asciiTheme="minorHAnsi" w:eastAsiaTheme="minorEastAsia" w:hAnsiTheme="minorHAnsi" w:cs="Helvetica"/>
-          <w:sz w:val="24"/>
-          <w:szCs w:val="24"/>
-        </w:rPr>
-      </w:pPr>
-      <w:r>
-        <w:rPr>
-          <w:rFonts w:asciiTheme="minorHAnsi" w:eastAsiaTheme="minorEastAsia" w:hAnsiTheme="minorHAnsi" w:cs="Helvetica"/>
-          <w:sz w:val="24"/>
-          <w:szCs w:val="24"/>
-        </w:rPr>
-        <w:t xml:space="preserve">__  Ádjána seammá guhká divvut </w:t>
-      </w:r>
-      <w:r>
-        <w:rPr>
-          <w:rFonts w:asciiTheme="minorHAnsi" w:eastAsiaTheme="minorEastAsia" w:hAnsiTheme="minorHAnsi" w:cs="Helvetica"/>
-          <w:sz w:val="24"/>
-          <w:szCs w:val="24"/>
-        </w:rPr>
-        <w:t xml:space="preserve">MT-teavstta go ieš jorgalit </w:t>
-      </w:r>
-      <w:r>
-        <w:rPr>
-          <w:rFonts w:asciiTheme="minorHAnsi" w:eastAsiaTheme="minorEastAsia" w:hAnsiTheme="minorHAnsi" w:cs="Helvetica"/>
-          <w:sz w:val="24"/>
-          <w:szCs w:val="24"/>
-        </w:rPr>
-        <w:t>álggu rájes.</w:t>
-      </w:r>
-    </w:p>
-    <w:p>
-      <w:pPr>
-        <w:widowControl w:val="0"/>
-        <w:autoSpaceDE w:val="0"/>
-        <w:autoSpaceDN w:val="0"/>
-        <w:adjustRightInd w:val="0"/>
-        <w:spacing w:after="0" w:line="360" w:lineRule="auto"/>
-        <w:rPr>
-          <w:rFonts w:asciiTheme="minorHAnsi" w:eastAsiaTheme="minorEastAsia" w:hAnsiTheme="minorHAnsi" w:cs="Helvetica"/>
-          <w:sz w:val="24"/>
-          <w:szCs w:val="24"/>
-        </w:rPr>
-      </w:pPr>
-      <w:r>
-        <w:rPr>
-          <w:rFonts w:asciiTheme="minorHAnsi" w:eastAsiaTheme="minorEastAsia" w:hAnsiTheme="minorHAnsi" w:cs="Helvetica"/>
-          <w:sz w:val="24"/>
-          <w:szCs w:val="24"/>
-        </w:rPr>
-        <w:t xml:space="preserve">__ Manná veaháš johtileappot divvut </w:t>
-      </w:r>
-      <w:r>
-        <w:rPr>
-          <w:rFonts w:asciiTheme="minorHAnsi" w:eastAsiaTheme="minorEastAsia" w:hAnsiTheme="minorHAnsi" w:cs="Helvetica"/>
-          <w:sz w:val="24"/>
-          <w:szCs w:val="24"/>
-        </w:rPr>
-        <w:t xml:space="preserve">MT-teavstta go ieš jorgalit </w:t>
-      </w:r>
-      <w:r>
-        <w:rPr>
-          <w:rFonts w:asciiTheme="minorHAnsi" w:eastAsiaTheme="minorEastAsia" w:hAnsiTheme="minorHAnsi" w:cs="Helvetica"/>
-          <w:sz w:val="24"/>
-          <w:szCs w:val="24"/>
-        </w:rPr>
-        <w:t>álggu rájes.</w:t>
-      </w:r>
-    </w:p>
-    <w:p>
-      <w:pPr>
-        <w:widowControl w:val="0"/>
-        <w:autoSpaceDE w:val="0"/>
-        <w:autoSpaceDN w:val="0"/>
-        <w:adjustRightInd w:val="0"/>
-        <w:spacing w:after="0" w:line="360" w:lineRule="auto"/>
-        <w:rPr>
-          <w:rFonts w:asciiTheme="minorHAnsi" w:eastAsiaTheme="minorEastAsia" w:hAnsiTheme="minorHAnsi" w:cs="Helvetica"/>
-          <w:sz w:val="24"/>
-          <w:szCs w:val="24"/>
-        </w:rPr>
-      </w:pPr>
-      <w:r>
-        <w:rPr>
-          <w:rFonts w:asciiTheme="minorHAnsi" w:eastAsiaTheme="minorEastAsia" w:hAnsiTheme="minorHAnsi" w:cs="Helvetica"/>
-          <w:sz w:val="24"/>
-          <w:szCs w:val="24"/>
-        </w:rPr>
-        <w:t xml:space="preserve">__ Manná ollu johtileappot divvut </w:t>
-      </w:r>
-      <w:r>
-        <w:rPr>
-          <w:rFonts w:asciiTheme="minorHAnsi" w:eastAsiaTheme="minorEastAsia" w:hAnsiTheme="minorHAnsi" w:cs="Helvetica"/>
-          <w:sz w:val="24"/>
-          <w:szCs w:val="24"/>
-        </w:rPr>
-        <w:t xml:space="preserve">MT-teavstta </w:t>
-      </w:r>
-      <w:r>
-        <w:rPr>
-          <w:rFonts w:asciiTheme="minorHAnsi" w:eastAsiaTheme="minorEastAsia" w:hAnsiTheme="minorHAnsi" w:cs="Helvetica"/>
-          <w:sz w:val="24"/>
-          <w:szCs w:val="24"/>
-        </w:rPr>
-        <w:t>go</w:t>
-      </w:r>
-      <w:r>
-        <w:rPr>
-          <w:rFonts w:asciiTheme="minorHAnsi" w:eastAsiaTheme="minorEastAsia" w:hAnsiTheme="minorHAnsi" w:cs="Helvetica"/>
-          <w:sz w:val="24"/>
-          <w:szCs w:val="24"/>
-        </w:rPr>
-        <w:t xml:space="preserve"> ieš</w:t>
-      </w:r>
-      <w:r>
-        <w:rPr>
-          <w:rFonts w:asciiTheme="minorHAnsi" w:eastAsiaTheme="minorEastAsia" w:hAnsiTheme="minorHAnsi" w:cs="Helvetica"/>
-          <w:sz w:val="24"/>
-          <w:szCs w:val="24"/>
-        </w:rPr>
-        <w:t xml:space="preserve"> jorgalit álggu rájes.</w:t>
-      </w:r>
-    </w:p>
-    <w:p>
-      <w:pPr>
-        <w:widowControl w:val="0"/>
-        <w:autoSpaceDE w:val="0"/>
-        <w:autoSpaceDN w:val="0"/>
-        <w:adjustRightInd w:val="0"/>
-        <w:spacing w:after="0" w:line="360" w:lineRule="auto"/>
-        <w:rPr>
-          <w:rFonts w:asciiTheme="minorHAnsi" w:eastAsiaTheme="minorEastAsia" w:hAnsiTheme="minorHAnsi" w:cs="Helvetica"/>
-          <w:sz w:val="24"/>
-          <w:szCs w:val="24"/>
-        </w:rPr>
-      </w:pPr>
-    </w:p>
-    <w:p>
-      <w:pPr>
-        <w:widowControl w:val="0"/>
-        <w:autoSpaceDE w:val="0"/>
-        <w:autoSpaceDN w:val="0"/>
-        <w:adjustRightInd w:val="0"/>
-        <w:spacing w:after="0" w:line="360" w:lineRule="auto"/>
-        <w:rPr>
-          <w:rFonts w:asciiTheme="minorHAnsi" w:eastAsiaTheme="minorEastAsia" w:hAnsiTheme="minorHAnsi" w:cs="Helvetica"/>
-          <w:sz w:val="24"/>
-          <w:szCs w:val="24"/>
-        </w:rPr>
-      </w:pPr>
-    </w:p>
-    <w:p>
-      <w:pPr>
-        <w:spacing w:after="0" w:line="240" w:lineRule="auto"/>
-        <w:rPr>
-          <w:rFonts w:asciiTheme="minorHAnsi" w:eastAsiaTheme="minorEastAsia" w:hAnsiTheme="minorHAnsi" w:cs="Helvetica"/>
-          <w:b/>
-          <w:i/>
-          <w:sz w:val="24"/>
-          <w:szCs w:val="24"/>
-        </w:rPr>
-      </w:pPr>
-      <w:r>
-        <w:rPr>
-          <w:rFonts w:asciiTheme="minorHAnsi" w:eastAsiaTheme="minorEastAsia" w:hAnsiTheme="minorHAnsi" w:cs="Helvetica"/>
-          <w:b/>
-          <w:i/>
-          <w:sz w:val="24"/>
-          <w:szCs w:val="24"/>
-        </w:rPr>
-        <w:br w:type="page"/>
-      </w:r>
-    </w:p>
-    <w:p>
-      <w:pPr>
-        <w:widowControl w:val="0"/>
-        <w:autoSpaceDE w:val="0"/>
-        <w:autoSpaceDN w:val="0"/>
-        <w:adjustRightInd w:val="0"/>
-        <w:spacing w:after="0" w:line="360" w:lineRule="auto"/>
-        <w:rPr>
-          <w:rFonts w:asciiTheme="minorHAnsi" w:eastAsiaTheme="minorEastAsia" w:hAnsiTheme="minorHAnsi" w:cs="Helvetica"/>
-          <w:b/>
-          <w:i/>
-          <w:sz w:val="24"/>
-          <w:szCs w:val="24"/>
-        </w:rPr>
-      </w:pPr>
-      <w:r>
-        <w:rPr>
-          <w:rFonts w:asciiTheme="minorHAnsi" w:eastAsiaTheme="minorEastAsia" w:hAnsiTheme="minorHAnsi" w:cs="Helvetica"/>
-          <w:b/>
-          <w:i/>
-          <w:sz w:val="24"/>
-          <w:szCs w:val="24"/>
-        </w:rPr>
-        <w:lastRenderedPageBreak/>
-        <w:t xml:space="preserve">2. Mo don árvvoštalat </w:t>
-      </w:r>
-      <w:r>
-        <w:rPr>
-          <w:rFonts w:asciiTheme="minorHAnsi" w:eastAsiaTheme="minorEastAsia" w:hAnsiTheme="minorHAnsi" w:cs="Helvetica"/>
-          <w:b/>
-          <w:i/>
-          <w:sz w:val="24"/>
-          <w:szCs w:val="24"/>
-        </w:rPr>
-        <w:t xml:space="preserve">MT-teavstta </w:t>
-      </w:r>
-      <w:r>
-        <w:rPr>
-          <w:rFonts w:asciiTheme="minorHAnsi" w:eastAsiaTheme="minorEastAsia" w:hAnsiTheme="minorHAnsi" w:cs="Helvetica"/>
-          <w:b/>
-          <w:i/>
-          <w:sz w:val="24"/>
-          <w:szCs w:val="24"/>
-        </w:rPr>
-        <w:t>maid mii leat sádden dutnje:</w:t>
-      </w:r>
-    </w:p>
-    <w:p>
-      <w:pPr>
-        <w:widowControl w:val="0"/>
-        <w:autoSpaceDE w:val="0"/>
-        <w:autoSpaceDN w:val="0"/>
-        <w:adjustRightInd w:val="0"/>
-        <w:spacing w:after="0" w:line="360" w:lineRule="auto"/>
-        <w:rPr>
-          <w:rFonts w:asciiTheme="minorHAnsi" w:eastAsiaTheme="minorEastAsia" w:hAnsiTheme="minorHAnsi" w:cs="Helvetica"/>
-          <w:sz w:val="24"/>
-          <w:szCs w:val="24"/>
-        </w:rPr>
-      </w:pPr>
-      <w:r>
-        <w:rPr>
-          <w:rFonts w:asciiTheme="minorHAnsi" w:eastAsiaTheme="minorEastAsia" w:hAnsiTheme="minorHAnsi" w:cs="Helvetica"/>
-          <w:sz w:val="24"/>
-          <w:szCs w:val="24"/>
-        </w:rPr>
-        <w:t>(Bija ovtta ruossa)</w:t>
-      </w:r>
-    </w:p>
-    <w:p>
-      <w:pPr>
-        <w:widowControl w:val="0"/>
-        <w:autoSpaceDE w:val="0"/>
-        <w:autoSpaceDN w:val="0"/>
-        <w:adjustRightInd w:val="0"/>
-        <w:spacing w:after="0" w:line="360" w:lineRule="auto"/>
-        <w:rPr>
-          <w:rFonts w:asciiTheme="minorHAnsi" w:eastAsiaTheme="minorEastAsia" w:hAnsiTheme="minorHAnsi" w:cs="Helvetica"/>
-          <w:sz w:val="24"/>
-          <w:szCs w:val="24"/>
-        </w:rPr>
-      </w:pPr>
-    </w:p>
-    <w:p>
-      <w:pPr>
-        <w:widowControl w:val="0"/>
-        <w:autoSpaceDE w:val="0"/>
-        <w:autoSpaceDN w:val="0"/>
-        <w:adjustRightInd w:val="0"/>
-        <w:spacing w:after="0" w:line="360" w:lineRule="auto"/>
-        <w:rPr>
-          <w:rFonts w:asciiTheme="minorHAnsi" w:eastAsiaTheme="minorEastAsia" w:hAnsiTheme="minorHAnsi" w:cs="Helvetica"/>
-          <w:sz w:val="24"/>
-          <w:szCs w:val="24"/>
-        </w:rPr>
-      </w:pPr>
-      <w:r>
-        <w:rPr>
-          <w:rFonts w:asciiTheme="minorHAnsi" w:eastAsiaTheme="minorEastAsia" w:hAnsiTheme="minorHAnsi" w:cs="Helvetica"/>
-          <w:sz w:val="24"/>
-          <w:szCs w:val="24"/>
-        </w:rPr>
-        <w:t xml:space="preserve">__ </w:t>
-      </w:r>
-      <w:r>
-        <w:rPr>
-          <w:rFonts w:asciiTheme="minorHAnsi" w:eastAsiaTheme="minorEastAsia" w:hAnsiTheme="minorHAnsi" w:cs="Helvetica"/>
-          <w:sz w:val="24"/>
-          <w:szCs w:val="24"/>
-        </w:rPr>
-        <w:t xml:space="preserve">MT-teaksta </w:t>
-      </w:r>
-      <w:r>
-        <w:rPr>
-          <w:rFonts w:asciiTheme="minorHAnsi" w:eastAsiaTheme="minorEastAsia" w:hAnsiTheme="minorHAnsi" w:cs="Helvetica"/>
-          <w:sz w:val="24"/>
-          <w:szCs w:val="24"/>
-        </w:rPr>
-        <w:t>lei nu heittot ahte dan bokte ii livčče vejolaš ipmirditge davvisámegiela teavstta.</w:t>
-      </w:r>
-    </w:p>
-    <w:p>
-      <w:pPr>
-        <w:widowControl w:val="0"/>
-        <w:autoSpaceDE w:val="0"/>
-        <w:autoSpaceDN w:val="0"/>
-        <w:adjustRightInd w:val="0"/>
-        <w:spacing w:after="0" w:line="360" w:lineRule="auto"/>
-        <w:rPr>
-          <w:rFonts w:asciiTheme="minorHAnsi" w:eastAsiaTheme="minorEastAsia" w:hAnsiTheme="minorHAnsi" w:cs="Helvetica"/>
-          <w:sz w:val="24"/>
-          <w:szCs w:val="24"/>
-        </w:rPr>
-      </w:pPr>
-      <w:r>
-        <w:rPr>
-          <w:rFonts w:asciiTheme="minorHAnsi" w:eastAsiaTheme="minorEastAsia" w:hAnsiTheme="minorHAnsi" w:cs="Helvetica"/>
-          <w:sz w:val="24"/>
-          <w:szCs w:val="24"/>
-        </w:rPr>
-        <w:t xml:space="preserve">__ </w:t>
-      </w:r>
-      <w:r>
-        <w:rPr>
-          <w:rFonts w:asciiTheme="minorHAnsi" w:eastAsiaTheme="minorEastAsia" w:hAnsiTheme="minorHAnsi" w:cs="Helvetica"/>
-          <w:sz w:val="24"/>
-          <w:szCs w:val="24"/>
-        </w:rPr>
-        <w:t xml:space="preserve">MT-teaksta </w:t>
-      </w:r>
-      <w:r>
-        <w:rPr>
-          <w:rFonts w:asciiTheme="minorHAnsi" w:eastAsiaTheme="minorEastAsia" w:hAnsiTheme="minorHAnsi" w:cs="Helvetica"/>
-          <w:sz w:val="24"/>
-          <w:szCs w:val="24"/>
-        </w:rPr>
-        <w:t>lei heittot, muhto ipmirdahtti.</w:t>
-      </w:r>
-    </w:p>
-    <w:p>
-      <w:pPr>
-        <w:widowControl w:val="0"/>
-        <w:autoSpaceDE w:val="0"/>
-        <w:autoSpaceDN w:val="0"/>
-        <w:adjustRightInd w:val="0"/>
-        <w:spacing w:after="0" w:line="360" w:lineRule="auto"/>
-        <w:rPr>
-          <w:rFonts w:asciiTheme="minorHAnsi" w:eastAsiaTheme="minorEastAsia" w:hAnsiTheme="minorHAnsi" w:cs="Helvetica"/>
-          <w:sz w:val="24"/>
-          <w:szCs w:val="24"/>
-        </w:rPr>
-      </w:pPr>
-      <w:r>
-        <w:rPr>
-          <w:rFonts w:asciiTheme="minorHAnsi" w:eastAsiaTheme="minorEastAsia" w:hAnsiTheme="minorHAnsi" w:cs="Helvetica"/>
-          <w:sz w:val="24"/>
-          <w:szCs w:val="24"/>
-        </w:rPr>
-        <w:t xml:space="preserve">__ </w:t>
-      </w:r>
-      <w:r>
-        <w:rPr>
-          <w:rFonts w:asciiTheme="minorHAnsi" w:eastAsiaTheme="minorEastAsia" w:hAnsiTheme="minorHAnsi" w:cs="Helvetica"/>
-          <w:sz w:val="24"/>
-          <w:szCs w:val="24"/>
-        </w:rPr>
-        <w:t xml:space="preserve">MT-teaksta </w:t>
-      </w:r>
-      <w:r>
-        <w:rPr>
-          <w:rFonts w:asciiTheme="minorHAnsi" w:eastAsiaTheme="minorEastAsia" w:hAnsiTheme="minorHAnsi" w:cs="Helvetica"/>
-          <w:sz w:val="24"/>
-          <w:szCs w:val="24"/>
-        </w:rPr>
-        <w:t xml:space="preserve">lei viehka buorre, muhto das ledje ee. moadde roavvá giellameattáhusa. </w:t>
-      </w:r>
-    </w:p>
-    <w:p>
-      <w:pPr>
-        <w:widowControl w:val="0"/>
-        <w:autoSpaceDE w:val="0"/>
-        <w:autoSpaceDN w:val="0"/>
-        <w:adjustRightInd w:val="0"/>
-        <w:spacing w:after="0" w:line="360" w:lineRule="auto"/>
-        <w:rPr>
-          <w:rFonts w:asciiTheme="minorHAnsi" w:eastAsiaTheme="minorEastAsia" w:hAnsiTheme="minorHAnsi" w:cs="Helvetica"/>
-          <w:sz w:val="24"/>
-          <w:szCs w:val="24"/>
-        </w:rPr>
-      </w:pPr>
-      <w:r>
-        <w:rPr>
-          <w:rFonts w:asciiTheme="minorHAnsi" w:eastAsiaTheme="minorEastAsia" w:hAnsiTheme="minorHAnsi" w:cs="Helvetica"/>
-          <w:sz w:val="24"/>
-          <w:szCs w:val="24"/>
-        </w:rPr>
-        <w:t xml:space="preserve">__ </w:t>
-      </w:r>
-      <w:r>
-        <w:rPr>
-          <w:rFonts w:asciiTheme="minorHAnsi" w:eastAsiaTheme="minorEastAsia" w:hAnsiTheme="minorHAnsi" w:cs="Helvetica"/>
-          <w:sz w:val="24"/>
-          <w:szCs w:val="24"/>
-        </w:rPr>
-        <w:t xml:space="preserve">MT-teaksta </w:t>
-      </w:r>
-      <w:r>
-        <w:rPr>
-          <w:rFonts w:asciiTheme="minorHAnsi" w:eastAsiaTheme="minorEastAsia" w:hAnsiTheme="minorHAnsi" w:cs="Helvetica"/>
-          <w:sz w:val="24"/>
-          <w:szCs w:val="24"/>
-        </w:rPr>
-        <w:t xml:space="preserve">lei viehka buorre, ja das ledje dušše unna giellameattáhusat. </w:t>
-      </w:r>
-    </w:p>
-    <w:p>
-      <w:pPr>
-        <w:widowControl w:val="0"/>
-        <w:autoSpaceDE w:val="0"/>
-        <w:autoSpaceDN w:val="0"/>
-        <w:adjustRightInd w:val="0"/>
-        <w:spacing w:after="0" w:line="360" w:lineRule="auto"/>
-        <w:rPr>
-          <w:rFonts w:asciiTheme="minorHAnsi" w:eastAsiaTheme="minorEastAsia" w:hAnsiTheme="minorHAnsi" w:cs="Helvetica"/>
-          <w:sz w:val="24"/>
-          <w:szCs w:val="24"/>
-        </w:rPr>
-      </w:pPr>
-      <w:r>
-        <w:rPr>
-          <w:rFonts w:asciiTheme="minorHAnsi" w:eastAsiaTheme="minorEastAsia" w:hAnsiTheme="minorHAnsi" w:cs="Helvetica"/>
-          <w:sz w:val="24"/>
-          <w:szCs w:val="24"/>
-        </w:rPr>
-        <w:t xml:space="preserve">__ MT-teaksta </w:t>
-      </w:r>
-      <w:r>
-        <w:rPr>
-          <w:rFonts w:asciiTheme="minorHAnsi" w:eastAsiaTheme="minorEastAsia" w:hAnsiTheme="minorHAnsi" w:cs="Helvetica"/>
-          <w:sz w:val="24"/>
-          <w:szCs w:val="24"/>
-        </w:rPr>
-        <w:t>lei dohká</w:t>
-      </w:r>
-      <w:r>
-        <w:rPr>
-          <w:rFonts w:asciiTheme="minorHAnsi" w:eastAsiaTheme="minorEastAsia" w:hAnsiTheme="minorHAnsi" w:cs="Helvetica"/>
-          <w:sz w:val="24"/>
-          <w:szCs w:val="24"/>
-        </w:rPr>
-        <w:t xml:space="preserve">laš. Mun divvon eanaš dakkára mii livččii vejolaš dadjat anárašgillii, muhto mun háliidin </w:t>
-      </w:r>
-      <w:r>
-        <w:rPr>
-          <w:rFonts w:asciiTheme="minorHAnsi" w:eastAsiaTheme="minorEastAsia" w:hAnsiTheme="minorHAnsi" w:cs="Helvetica"/>
-          <w:sz w:val="24"/>
-          <w:szCs w:val="24"/>
-        </w:rPr>
-        <w:t>eará láhkai</w:t>
-      </w:r>
-      <w:r>
-        <w:rPr>
-          <w:rFonts w:asciiTheme="minorHAnsi" w:eastAsiaTheme="minorEastAsia" w:hAnsiTheme="minorHAnsi" w:cs="Helvetica"/>
-          <w:sz w:val="24"/>
-          <w:szCs w:val="24"/>
-        </w:rPr>
-        <w:t xml:space="preserve"> dadjat.</w:t>
-      </w:r>
-    </w:p>
-    <w:p>
-      <w:pPr>
-        <w:widowControl w:val="0"/>
-        <w:autoSpaceDE w:val="0"/>
-        <w:autoSpaceDN w:val="0"/>
-        <w:adjustRightInd w:val="0"/>
-        <w:spacing w:after="0" w:line="360" w:lineRule="auto"/>
-        <w:rPr>
-          <w:rFonts w:asciiTheme="minorHAnsi" w:eastAsiaTheme="minorEastAsia" w:hAnsiTheme="minorHAnsi" w:cs="Helvetica"/>
-          <w:sz w:val="24"/>
-          <w:szCs w:val="24"/>
-        </w:rPr>
-      </w:pPr>
-      <w:r>
-        <w:rPr>
-          <w:rFonts w:asciiTheme="minorHAnsi" w:eastAsiaTheme="minorEastAsia" w:hAnsiTheme="minorHAnsi" w:cs="Helvetica"/>
-          <w:sz w:val="24"/>
-          <w:szCs w:val="24"/>
-        </w:rPr>
-        <w:t>__ MT-teaksta lei buorre.</w:t>
-      </w:r>
-    </w:p>
-    <w:p>
-      <w:pPr>
-        <w:widowControl w:val="0"/>
-        <w:autoSpaceDE w:val="0"/>
-        <w:autoSpaceDN w:val="0"/>
-        <w:adjustRightInd w:val="0"/>
-        <w:spacing w:after="0" w:line="360" w:lineRule="auto"/>
-        <w:rPr>
-          <w:rFonts w:asciiTheme="minorHAnsi" w:eastAsiaTheme="minorEastAsia" w:hAnsiTheme="minorHAnsi" w:cs="Helvetica"/>
-          <w:sz w:val="24"/>
-          <w:szCs w:val="24"/>
-        </w:rPr>
-      </w:pPr>
-    </w:p>
-    <w:p>
-      <w:pPr>
-        <w:widowControl w:val="0"/>
-        <w:autoSpaceDE w:val="0"/>
-        <w:autoSpaceDN w:val="0"/>
-        <w:adjustRightInd w:val="0"/>
-        <w:spacing w:after="0" w:line="360" w:lineRule="auto"/>
-        <w:rPr>
-          <w:rFonts w:asciiTheme="minorHAnsi" w:eastAsiaTheme="minorEastAsia" w:hAnsiTheme="minorHAnsi" w:cs="Helvetica"/>
-          <w:sz w:val="24"/>
-          <w:szCs w:val="24"/>
-        </w:rPr>
-      </w:pPr>
-    </w:p>
-    <w:p>
-      <w:pPr>
-        <w:widowControl w:val="0"/>
-        <w:autoSpaceDE w:val="0"/>
-        <w:autoSpaceDN w:val="0"/>
-        <w:adjustRightInd w:val="0"/>
-        <w:spacing w:after="0" w:line="360" w:lineRule="auto"/>
-        <w:rPr>
-          <w:rFonts w:asciiTheme="minorHAnsi" w:eastAsiaTheme="minorEastAsia" w:hAnsiTheme="minorHAnsi" w:cs="Helvetica"/>
-          <w:b/>
-          <w:i/>
-          <w:sz w:val="24"/>
-          <w:szCs w:val="24"/>
-        </w:rPr>
-      </w:pPr>
-      <w:r>
-        <w:rPr>
-          <w:rFonts w:asciiTheme="minorHAnsi" w:eastAsiaTheme="minorEastAsia" w:hAnsiTheme="minorHAnsi" w:cs="Helvetica"/>
-          <w:b/>
-          <w:i/>
-          <w:sz w:val="24"/>
-          <w:szCs w:val="24"/>
-        </w:rPr>
-        <w:t xml:space="preserve">3. </w:t>
-      </w:r>
-      <w:r>
-        <w:rPr>
-          <w:rFonts w:asciiTheme="minorHAnsi" w:eastAsiaTheme="minorEastAsia" w:hAnsiTheme="minorHAnsi" w:cs="Helvetica"/>
-          <w:b/>
-          <w:i/>
-          <w:sz w:val="24"/>
-          <w:szCs w:val="24"/>
-        </w:rPr>
-        <w:t>Čále kommentáraid</w:t>
-      </w:r>
-      <w:r>
-        <w:rPr>
-          <w:rFonts w:asciiTheme="minorHAnsi" w:eastAsiaTheme="minorEastAsia" w:hAnsiTheme="minorHAnsi" w:cs="Helvetica"/>
-          <w:b/>
-          <w:i/>
-          <w:sz w:val="24"/>
-          <w:szCs w:val="24"/>
-        </w:rPr>
-        <w:t xml:space="preserve"> MT-jorgalussii:</w:t>
-      </w:r>
-    </w:p>
-    <w:p>
-      <w:pPr>
-        <w:widowControl w:val="0"/>
-        <w:autoSpaceDE w:val="0"/>
-        <w:autoSpaceDN w:val="0"/>
-        <w:adjustRightInd w:val="0"/>
-        <w:spacing w:after="0" w:line="360" w:lineRule="auto"/>
-        <w:rPr>
-          <w:rFonts w:asciiTheme="minorHAnsi" w:eastAsiaTheme="minorEastAsia" w:hAnsiTheme="minorHAnsi" w:cs="Helvetica"/>
-          <w:sz w:val="24"/>
-          <w:szCs w:val="24"/>
-        </w:rPr>
-      </w:pPr>
-      <w:r>
-        <w:rPr>
-          <w:rFonts w:asciiTheme="minorHAnsi" w:eastAsiaTheme="minorEastAsia" w:hAnsiTheme="minorHAnsi" w:cs="Helvetica"/>
-          <w:sz w:val="24"/>
-          <w:szCs w:val="24"/>
-        </w:rPr>
-        <w:t>Sátnevuorká:</w:t>
-      </w:r>
-    </w:p>
-    <w:p>
-      <w:pPr>
-        <w:widowControl w:val="0"/>
-        <w:autoSpaceDE w:val="0"/>
-        <w:autoSpaceDN w:val="0"/>
-        <w:adjustRightInd w:val="0"/>
-        <w:spacing w:after="0" w:line="360" w:lineRule="auto"/>
-        <w:rPr>
-          <w:rFonts w:asciiTheme="minorHAnsi" w:eastAsiaTheme="minorEastAsia" w:hAnsiTheme="minorHAnsi" w:cs="Helvetica"/>
-          <w:sz w:val="24"/>
-          <w:szCs w:val="24"/>
-        </w:rPr>
-      </w:pPr>
-    </w:p>
-    <w:p>
-      <w:pPr>
-        <w:widowControl w:val="0"/>
-        <w:autoSpaceDE w:val="0"/>
-        <w:autoSpaceDN w:val="0"/>
-        <w:adjustRightInd w:val="0"/>
-        <w:spacing w:after="0" w:line="360" w:lineRule="auto"/>
-        <w:rPr>
-          <w:rFonts w:asciiTheme="minorHAnsi" w:eastAsiaTheme="minorEastAsia" w:hAnsiTheme="minorHAnsi" w:cs="Helvetica"/>
-          <w:sz w:val="24"/>
-          <w:szCs w:val="24"/>
-        </w:rPr>
-      </w:pPr>
-    </w:p>
-    <w:p>
-      <w:pPr>
-        <w:widowControl w:val="0"/>
-        <w:autoSpaceDE w:val="0"/>
-        <w:autoSpaceDN w:val="0"/>
-        <w:adjustRightInd w:val="0"/>
-        <w:spacing w:after="0" w:line="360" w:lineRule="auto"/>
-        <w:rPr>
-          <w:rFonts w:asciiTheme="minorHAnsi" w:eastAsiaTheme="minorEastAsia" w:hAnsiTheme="minorHAnsi" w:cs="Helvetica"/>
-          <w:sz w:val="24"/>
-          <w:szCs w:val="24"/>
-        </w:rPr>
-      </w:pPr>
-    </w:p>
-    <w:p>
-      <w:pPr>
-        <w:widowControl w:val="0"/>
-        <w:autoSpaceDE w:val="0"/>
-        <w:autoSpaceDN w:val="0"/>
-        <w:adjustRightInd w:val="0"/>
-        <w:spacing w:after="0" w:line="360" w:lineRule="auto"/>
-        <w:rPr>
-          <w:rFonts w:asciiTheme="minorHAnsi" w:eastAsiaTheme="minorEastAsia" w:hAnsiTheme="minorHAnsi" w:cs="Helvetica"/>
-          <w:sz w:val="24"/>
-          <w:szCs w:val="24"/>
-        </w:rPr>
-      </w:pPr>
-    </w:p>
-    <w:p>
-      <w:pPr>
-        <w:widowControl w:val="0"/>
-        <w:autoSpaceDE w:val="0"/>
-        <w:autoSpaceDN w:val="0"/>
-        <w:adjustRightInd w:val="0"/>
-        <w:spacing w:after="0" w:line="360" w:lineRule="auto"/>
-        <w:rPr>
-          <w:rFonts w:asciiTheme="minorHAnsi" w:eastAsiaTheme="minorEastAsia" w:hAnsiTheme="minorHAnsi" w:cs="Helvetica"/>
-          <w:sz w:val="24"/>
-          <w:szCs w:val="24"/>
-        </w:rPr>
-      </w:pPr>
-      <w:r>
-        <w:rPr>
-          <w:rFonts w:asciiTheme="minorHAnsi" w:eastAsiaTheme="minorEastAsia" w:hAnsiTheme="minorHAnsi" w:cs="Helvetica"/>
-          <w:sz w:val="24"/>
-          <w:szCs w:val="24"/>
-        </w:rPr>
-        <w:t>Sojaheamit:</w:t>
-      </w:r>
-    </w:p>
-    <w:p>
-      <w:pPr>
-        <w:widowControl w:val="0"/>
-        <w:autoSpaceDE w:val="0"/>
-        <w:autoSpaceDN w:val="0"/>
-        <w:adjustRightInd w:val="0"/>
-        <w:spacing w:after="0" w:line="360" w:lineRule="auto"/>
-        <w:rPr>
-          <w:rFonts w:asciiTheme="minorHAnsi" w:eastAsiaTheme="minorEastAsia" w:hAnsiTheme="minorHAnsi" w:cs="Helvetica"/>
-          <w:sz w:val="24"/>
-          <w:szCs w:val="24"/>
-        </w:rPr>
-      </w:pPr>
-    </w:p>
-    <w:p>
-      <w:pPr>
-        <w:widowControl w:val="0"/>
-        <w:autoSpaceDE w:val="0"/>
-        <w:autoSpaceDN w:val="0"/>
-        <w:adjustRightInd w:val="0"/>
-        <w:spacing w:after="0" w:line="360" w:lineRule="auto"/>
-        <w:rPr>
-          <w:rFonts w:asciiTheme="minorHAnsi" w:eastAsiaTheme="minorEastAsia" w:hAnsiTheme="minorHAnsi" w:cs="Helvetica"/>
-          <w:sz w:val="24"/>
-          <w:szCs w:val="24"/>
-        </w:rPr>
-      </w:pPr>
-    </w:p>
-    <w:p>
-      <w:pPr>
-        <w:widowControl w:val="0"/>
-        <w:autoSpaceDE w:val="0"/>
-        <w:autoSpaceDN w:val="0"/>
-        <w:adjustRightInd w:val="0"/>
-        <w:spacing w:after="0" w:line="360" w:lineRule="auto"/>
-        <w:rPr>
-          <w:rFonts w:asciiTheme="minorHAnsi" w:eastAsiaTheme="minorEastAsia" w:hAnsiTheme="minorHAnsi" w:cs="Helvetica"/>
-          <w:sz w:val="24"/>
-          <w:szCs w:val="24"/>
-        </w:rPr>
-      </w:pPr>
-    </w:p>
-    <w:p>
-      <w:pPr>
-        <w:widowControl w:val="0"/>
-        <w:autoSpaceDE w:val="0"/>
-        <w:autoSpaceDN w:val="0"/>
-        <w:adjustRightInd w:val="0"/>
-        <w:spacing w:after="0" w:line="360" w:lineRule="auto"/>
-        <w:rPr>
-          <w:rFonts w:asciiTheme="minorHAnsi" w:eastAsiaTheme="minorEastAsia" w:hAnsiTheme="minorHAnsi" w:cs="Helvetica"/>
-          <w:sz w:val="24"/>
-          <w:szCs w:val="24"/>
-        </w:rPr>
-      </w:pPr>
-      <w:r>
-        <w:rPr>
-          <w:rFonts w:asciiTheme="minorHAnsi" w:eastAsiaTheme="minorEastAsia" w:hAnsiTheme="minorHAnsi" w:cs="Helvetica"/>
-          <w:sz w:val="24"/>
-          <w:szCs w:val="24"/>
-        </w:rPr>
-        <w:t>Sátneortnet:</w:t>
-      </w:r>
-    </w:p>
-    <w:p>
-      <w:pPr>
-        <w:widowControl w:val="0"/>
-        <w:autoSpaceDE w:val="0"/>
-        <w:autoSpaceDN w:val="0"/>
-        <w:adjustRightInd w:val="0"/>
-        <w:spacing w:after="0" w:line="360" w:lineRule="auto"/>
-        <w:rPr>
-          <w:rFonts w:asciiTheme="minorHAnsi" w:eastAsiaTheme="minorEastAsia" w:hAnsiTheme="minorHAnsi" w:cs="Helvetica"/>
-          <w:sz w:val="24"/>
-          <w:szCs w:val="24"/>
-        </w:rPr>
-      </w:pPr>
-    </w:p>
-    <w:p>
-      <w:pPr>
-        <w:widowControl w:val="0"/>
-        <w:autoSpaceDE w:val="0"/>
-        <w:autoSpaceDN w:val="0"/>
-        <w:adjustRightInd w:val="0"/>
-        <w:spacing w:after="0" w:line="360" w:lineRule="auto"/>
-        <w:rPr>
-          <w:rFonts w:asciiTheme="minorHAnsi" w:eastAsiaTheme="minorEastAsia" w:hAnsiTheme="minorHAnsi" w:cs="Helvetica"/>
-          <w:sz w:val="24"/>
-          <w:szCs w:val="24"/>
-        </w:rPr>
-      </w:pPr>
-    </w:p>
-    <w:p>
-      <w:pPr>
-        <w:widowControl w:val="0"/>
-        <w:autoSpaceDE w:val="0"/>
-        <w:autoSpaceDN w:val="0"/>
-        <w:adjustRightInd w:val="0"/>
-        <w:spacing w:after="0" w:line="360" w:lineRule="auto"/>
-        <w:rPr>
-          <w:rFonts w:asciiTheme="minorHAnsi" w:eastAsiaTheme="minorEastAsia" w:hAnsiTheme="minorHAnsi" w:cs="Helvetica"/>
-          <w:sz w:val="24"/>
-          <w:szCs w:val="24"/>
-        </w:rPr>
-      </w:pPr>
-    </w:p>
-    <w:p>
-      <w:pPr>
-        <w:widowControl w:val="0"/>
-        <w:autoSpaceDE w:val="0"/>
-        <w:autoSpaceDN w:val="0"/>
-        <w:adjustRightInd w:val="0"/>
-        <w:spacing w:after="0" w:line="360" w:lineRule="auto"/>
-        <w:rPr>
-          <w:rFonts w:asciiTheme="minorHAnsi" w:eastAsiaTheme="minorEastAsia" w:hAnsiTheme="minorHAnsi" w:cs="Helvetica"/>
-          <w:sz w:val="24"/>
-          <w:szCs w:val="24"/>
-        </w:rPr>
-      </w:pPr>
-      <w:r>
-        <w:rPr>
-          <w:rFonts w:asciiTheme="minorHAnsi" w:eastAsiaTheme="minorEastAsia" w:hAnsiTheme="minorHAnsi" w:cs="Helvetica"/>
           <w:sz w:val="24"/>
           <w:szCs w:val="24"/>
         </w:rPr>

--- a/mt/smesmn/evalueren/1-2015/evalreive2.docx
+++ b/mt/smesmn/evalueren/1-2015/evalreive2.docx
@@ -21,7 +21,15 @@
           <w:sz w:val="24"/>
           <w:szCs w:val="24"/>
         </w:rPr>
-        <w:t xml:space="preserve">Mielddusin leat davvisámegiel </w:t>
+        <w:t>Mielddusin lea</w:t>
+      </w:r>
+      <w:r>
+        <w:rPr>
+          <w:rFonts w:asciiTheme="minorHAnsi" w:eastAsiaTheme="minorEastAsia" w:hAnsiTheme="minorHAnsi" w:cs="Helvetica"/>
+          <w:sz w:val="24"/>
+          <w:szCs w:val="24"/>
+        </w:rPr>
+        <w:t xml:space="preserve"> davvisámegiel </w:t>
       </w:r>
       <w:r>
         <w:rPr>
@@ -1347,168 +1355,188 @@
           <w:sz w:val="24"/>
           <w:szCs w:val="24"/>
         </w:rPr>
-        <w:t xml:space="preserve"> MT-jorgalussii:</w:t>
-      </w:r>
-    </w:p>
-    <w:p>
-      <w:pPr>
-        <w:widowControl w:val="0"/>
-        <w:autoSpaceDE w:val="0"/>
-        <w:autoSpaceDN w:val="0"/>
-        <w:adjustRightInd w:val="0"/>
-        <w:spacing w:after="0" w:line="360" w:lineRule="auto"/>
-        <w:rPr>
-          <w:rFonts w:asciiTheme="minorHAnsi" w:eastAsiaTheme="minorEastAsia" w:hAnsiTheme="minorHAnsi" w:cs="Helvetica"/>
-          <w:sz w:val="24"/>
-          <w:szCs w:val="24"/>
-        </w:rPr>
-      </w:pPr>
-      <w:r>
-        <w:rPr>
-          <w:rFonts w:asciiTheme="minorHAnsi" w:eastAsiaTheme="minorEastAsia" w:hAnsiTheme="minorHAnsi" w:cs="Helvetica"/>
-          <w:sz w:val="24"/>
-          <w:szCs w:val="24"/>
-        </w:rPr>
-        <w:t>Mo don árvvoštalat MT-teavstta giela?</w:t>
-      </w:r>
-    </w:p>
-    <w:p>
-      <w:pPr>
-        <w:widowControl w:val="0"/>
-        <w:autoSpaceDE w:val="0"/>
-        <w:autoSpaceDN w:val="0"/>
-        <w:adjustRightInd w:val="0"/>
-        <w:spacing w:after="0" w:line="360" w:lineRule="auto"/>
-        <w:rPr>
-          <w:rFonts w:asciiTheme="minorHAnsi" w:eastAsiaTheme="minorEastAsia" w:hAnsiTheme="minorHAnsi" w:cs="Helvetica"/>
-          <w:sz w:val="24"/>
-          <w:szCs w:val="24"/>
-        </w:rPr>
-      </w:pPr>
-    </w:p>
-    <w:p>
-      <w:pPr>
-        <w:widowControl w:val="0"/>
-        <w:autoSpaceDE w:val="0"/>
-        <w:autoSpaceDN w:val="0"/>
-        <w:adjustRightInd w:val="0"/>
-        <w:spacing w:after="0" w:line="360" w:lineRule="auto"/>
-        <w:rPr>
-          <w:rFonts w:asciiTheme="minorHAnsi" w:eastAsiaTheme="minorEastAsia" w:hAnsiTheme="minorHAnsi" w:cs="Helvetica"/>
-          <w:b/>
-          <w:i/>
-          <w:sz w:val="24"/>
-          <w:szCs w:val="24"/>
-        </w:rPr>
-      </w:pPr>
-      <w:r>
-        <w:rPr>
-          <w:rFonts w:asciiTheme="minorHAnsi" w:eastAsiaTheme="minorEastAsia" w:hAnsiTheme="minorHAnsi" w:cs="Helvetica"/>
-          <w:b/>
-          <w:i/>
-          <w:sz w:val="24"/>
-          <w:szCs w:val="24"/>
-        </w:rPr>
-        <w:t>Sátnevuorká:</w:t>
-      </w:r>
-    </w:p>
-    <w:p>
-      <w:pPr>
-        <w:widowControl w:val="0"/>
-        <w:autoSpaceDE w:val="0"/>
-        <w:autoSpaceDN w:val="0"/>
-        <w:adjustRightInd w:val="0"/>
-        <w:spacing w:after="0" w:line="360" w:lineRule="auto"/>
-        <w:rPr>
-          <w:rFonts w:asciiTheme="minorHAnsi" w:eastAsiaTheme="minorEastAsia" w:hAnsiTheme="minorHAnsi" w:cs="Helvetica"/>
-          <w:sz w:val="24"/>
-          <w:szCs w:val="24"/>
-        </w:rPr>
-      </w:pPr>
-    </w:p>
-    <w:p>
-      <w:pPr>
-        <w:widowControl w:val="0"/>
-        <w:autoSpaceDE w:val="0"/>
-        <w:autoSpaceDN w:val="0"/>
-        <w:adjustRightInd w:val="0"/>
-        <w:spacing w:after="0" w:line="360" w:lineRule="auto"/>
-        <w:rPr>
-          <w:rFonts w:asciiTheme="minorHAnsi" w:eastAsiaTheme="minorEastAsia" w:hAnsiTheme="minorHAnsi" w:cs="Helvetica"/>
-          <w:sz w:val="24"/>
-          <w:szCs w:val="24"/>
-        </w:rPr>
-      </w:pPr>
-    </w:p>
-    <w:p>
-      <w:pPr>
-        <w:widowControl w:val="0"/>
-        <w:autoSpaceDE w:val="0"/>
-        <w:autoSpaceDN w:val="0"/>
-        <w:adjustRightInd w:val="0"/>
-        <w:spacing w:after="0" w:line="360" w:lineRule="auto"/>
-        <w:rPr>
-          <w:rFonts w:asciiTheme="minorHAnsi" w:eastAsiaTheme="minorEastAsia" w:hAnsiTheme="minorHAnsi" w:cs="Helvetica"/>
-          <w:sz w:val="24"/>
-          <w:szCs w:val="24"/>
-        </w:rPr>
-      </w:pPr>
-    </w:p>
-    <w:p>
-      <w:pPr>
-        <w:widowControl w:val="0"/>
-        <w:autoSpaceDE w:val="0"/>
-        <w:autoSpaceDN w:val="0"/>
-        <w:adjustRightInd w:val="0"/>
-        <w:spacing w:after="0" w:line="360" w:lineRule="auto"/>
-        <w:rPr>
-          <w:rFonts w:asciiTheme="minorHAnsi" w:eastAsiaTheme="minorEastAsia" w:hAnsiTheme="minorHAnsi" w:cs="Helvetica"/>
-          <w:b/>
-          <w:i/>
-          <w:sz w:val="24"/>
-          <w:szCs w:val="24"/>
-        </w:rPr>
-      </w:pPr>
-      <w:r>
-        <w:rPr>
-          <w:rFonts w:asciiTheme="minorHAnsi" w:eastAsiaTheme="minorEastAsia" w:hAnsiTheme="minorHAnsi" w:cs="Helvetica"/>
-          <w:b/>
-          <w:i/>
-          <w:sz w:val="24"/>
-          <w:szCs w:val="24"/>
-        </w:rPr>
-        <w:t>Sojaheamit:</w:t>
-      </w:r>
-    </w:p>
-    <w:p>
-      <w:pPr>
-        <w:widowControl w:val="0"/>
-        <w:autoSpaceDE w:val="0"/>
-        <w:autoSpaceDN w:val="0"/>
-        <w:adjustRightInd w:val="0"/>
-        <w:spacing w:after="0" w:line="360" w:lineRule="auto"/>
-        <w:rPr>
-          <w:rFonts w:asciiTheme="minorHAnsi" w:eastAsiaTheme="minorEastAsia" w:hAnsiTheme="minorHAnsi" w:cs="Helvetica"/>
-          <w:sz w:val="24"/>
-          <w:szCs w:val="24"/>
-        </w:rPr>
-      </w:pPr>
-    </w:p>
-    <w:p>
-      <w:pPr>
-        <w:widowControl w:val="0"/>
-        <w:autoSpaceDE w:val="0"/>
-        <w:autoSpaceDN w:val="0"/>
-        <w:adjustRightInd w:val="0"/>
-        <w:spacing w:after="0" w:line="360" w:lineRule="auto"/>
-        <w:rPr>
-          <w:rFonts w:asciiTheme="minorHAnsi" w:eastAsiaTheme="minorEastAsia" w:hAnsiTheme="minorHAnsi" w:cs="Helvetica"/>
-          <w:sz w:val="24"/>
-          <w:szCs w:val="24"/>
-        </w:rPr>
-      </w:pPr>
+        <w:t xml:space="preserve"> MT-</w:t>
+      </w:r>
+      <w:r>
+        <w:rPr>
+          <w:rFonts w:asciiTheme="minorHAnsi" w:eastAsiaTheme="minorEastAsia" w:hAnsiTheme="minorHAnsi" w:cs="Helvetica"/>
+          <w:b/>
+          <w:i/>
+          <w:sz w:val="24"/>
+          <w:szCs w:val="24"/>
+        </w:rPr>
+        <w:t>tekstii</w:t>
+      </w:r>
       <w:bookmarkStart w:id="0" w:name="_GoBack"/>
       <w:bookmarkEnd w:id="0"/>
+      <w:r>
+        <w:rPr>
+          <w:rFonts w:asciiTheme="minorHAnsi" w:eastAsiaTheme="minorEastAsia" w:hAnsiTheme="minorHAnsi" w:cs="Helvetica"/>
+          <w:b/>
+          <w:i/>
+          <w:sz w:val="24"/>
+          <w:szCs w:val="24"/>
+        </w:rPr>
+        <w:t>:</w:t>
+      </w:r>
+    </w:p>
+    <w:p>
+      <w:pPr>
+        <w:widowControl w:val="0"/>
+        <w:autoSpaceDE w:val="0"/>
+        <w:autoSpaceDN w:val="0"/>
+        <w:adjustRightInd w:val="0"/>
+        <w:spacing w:after="0" w:line="360" w:lineRule="auto"/>
+        <w:rPr>
+          <w:rFonts w:asciiTheme="minorHAnsi" w:eastAsiaTheme="minorEastAsia" w:hAnsiTheme="minorHAnsi" w:cs="Helvetica"/>
+          <w:sz w:val="24"/>
+          <w:szCs w:val="24"/>
+        </w:rPr>
+      </w:pPr>
+      <w:r>
+        <w:rPr>
+          <w:rFonts w:asciiTheme="minorHAnsi" w:eastAsiaTheme="minorEastAsia" w:hAnsiTheme="minorHAnsi" w:cs="Helvetica"/>
+          <w:sz w:val="24"/>
+          <w:szCs w:val="24"/>
+        </w:rPr>
+        <w:t>Mo don árvvoštalat MT-teavstta giela?</w:t>
+      </w:r>
+    </w:p>
+    <w:p>
+      <w:pPr>
+        <w:widowControl w:val="0"/>
+        <w:autoSpaceDE w:val="0"/>
+        <w:autoSpaceDN w:val="0"/>
+        <w:adjustRightInd w:val="0"/>
+        <w:spacing w:after="0" w:line="360" w:lineRule="auto"/>
+        <w:rPr>
+          <w:rFonts w:asciiTheme="minorHAnsi" w:eastAsiaTheme="minorEastAsia" w:hAnsiTheme="minorHAnsi" w:cs="Helvetica"/>
+          <w:sz w:val="24"/>
+          <w:szCs w:val="24"/>
+        </w:rPr>
+      </w:pPr>
+    </w:p>
+    <w:p>
+      <w:pPr>
+        <w:widowControl w:val="0"/>
+        <w:autoSpaceDE w:val="0"/>
+        <w:autoSpaceDN w:val="0"/>
+        <w:adjustRightInd w:val="0"/>
+        <w:spacing w:after="0" w:line="360" w:lineRule="auto"/>
+        <w:rPr>
+          <w:rFonts w:asciiTheme="minorHAnsi" w:eastAsiaTheme="minorEastAsia" w:hAnsiTheme="minorHAnsi" w:cs="Helvetica"/>
+          <w:b/>
+          <w:i/>
+          <w:sz w:val="24"/>
+          <w:szCs w:val="24"/>
+        </w:rPr>
+      </w:pPr>
+      <w:r>
+        <w:rPr>
+          <w:rFonts w:asciiTheme="minorHAnsi" w:eastAsiaTheme="minorEastAsia" w:hAnsiTheme="minorHAnsi" w:cs="Helvetica"/>
+          <w:b/>
+          <w:i/>
+          <w:sz w:val="24"/>
+          <w:szCs w:val="24"/>
+        </w:rPr>
+        <w:t>Sátnevuorká:</w:t>
+      </w:r>
+    </w:p>
+    <w:p>
+      <w:pPr>
+        <w:widowControl w:val="0"/>
+        <w:autoSpaceDE w:val="0"/>
+        <w:autoSpaceDN w:val="0"/>
+        <w:adjustRightInd w:val="0"/>
+        <w:spacing w:after="0" w:line="360" w:lineRule="auto"/>
+        <w:rPr>
+          <w:rFonts w:asciiTheme="minorHAnsi" w:eastAsiaTheme="minorEastAsia" w:hAnsiTheme="minorHAnsi" w:cs="Helvetica"/>
+          <w:sz w:val="24"/>
+          <w:szCs w:val="24"/>
+        </w:rPr>
+      </w:pPr>
+    </w:p>
+    <w:p>
+      <w:pPr>
+        <w:widowControl w:val="0"/>
+        <w:autoSpaceDE w:val="0"/>
+        <w:autoSpaceDN w:val="0"/>
+        <w:adjustRightInd w:val="0"/>
+        <w:spacing w:after="0" w:line="360" w:lineRule="auto"/>
+        <w:rPr>
+          <w:rFonts w:asciiTheme="minorHAnsi" w:eastAsiaTheme="minorEastAsia" w:hAnsiTheme="minorHAnsi" w:cs="Helvetica"/>
+          <w:sz w:val="24"/>
+          <w:szCs w:val="24"/>
+        </w:rPr>
+      </w:pPr>
+    </w:p>
+    <w:p>
+      <w:pPr>
+        <w:widowControl w:val="0"/>
+        <w:autoSpaceDE w:val="0"/>
+        <w:autoSpaceDN w:val="0"/>
+        <w:adjustRightInd w:val="0"/>
+        <w:spacing w:after="0" w:line="360" w:lineRule="auto"/>
+        <w:rPr>
+          <w:rFonts w:asciiTheme="minorHAnsi" w:eastAsiaTheme="minorEastAsia" w:hAnsiTheme="minorHAnsi" w:cs="Helvetica"/>
+          <w:sz w:val="24"/>
+          <w:szCs w:val="24"/>
+        </w:rPr>
+      </w:pPr>
+    </w:p>
+    <w:p>
+      <w:pPr>
+        <w:widowControl w:val="0"/>
+        <w:autoSpaceDE w:val="0"/>
+        <w:autoSpaceDN w:val="0"/>
+        <w:adjustRightInd w:val="0"/>
+        <w:spacing w:after="0" w:line="360" w:lineRule="auto"/>
+        <w:rPr>
+          <w:rFonts w:asciiTheme="minorHAnsi" w:eastAsiaTheme="minorEastAsia" w:hAnsiTheme="minorHAnsi" w:cs="Helvetica"/>
+          <w:b/>
+          <w:i/>
+          <w:sz w:val="24"/>
+          <w:szCs w:val="24"/>
+        </w:rPr>
+      </w:pPr>
+      <w:r>
+        <w:rPr>
+          <w:rFonts w:asciiTheme="minorHAnsi" w:eastAsiaTheme="minorEastAsia" w:hAnsiTheme="minorHAnsi" w:cs="Helvetica"/>
+          <w:b/>
+          <w:i/>
+          <w:sz w:val="24"/>
+          <w:szCs w:val="24"/>
+        </w:rPr>
+        <w:t>Sojaheamit:</w:t>
+      </w:r>
+    </w:p>
+    <w:p>
+      <w:pPr>
+        <w:widowControl w:val="0"/>
+        <w:autoSpaceDE w:val="0"/>
+        <w:autoSpaceDN w:val="0"/>
+        <w:adjustRightInd w:val="0"/>
+        <w:spacing w:after="0" w:line="360" w:lineRule="auto"/>
+        <w:rPr>
+          <w:rFonts w:asciiTheme="minorHAnsi" w:eastAsiaTheme="minorEastAsia" w:hAnsiTheme="minorHAnsi" w:cs="Helvetica"/>
+          <w:sz w:val="24"/>
+          <w:szCs w:val="24"/>
+        </w:rPr>
+      </w:pPr>
+    </w:p>
+    <w:p>
+      <w:pPr>
+        <w:widowControl w:val="0"/>
+        <w:autoSpaceDE w:val="0"/>
+        <w:autoSpaceDN w:val="0"/>
+        <w:adjustRightInd w:val="0"/>
+        <w:spacing w:after="0" w:line="360" w:lineRule="auto"/>
+        <w:rPr>
+          <w:rFonts w:asciiTheme="minorHAnsi" w:eastAsiaTheme="minorEastAsia" w:hAnsiTheme="minorHAnsi" w:cs="Helvetica"/>
+          <w:sz w:val="24"/>
+          <w:szCs w:val="24"/>
+        </w:rPr>
+      </w:pPr>
     </w:p>
     <w:p>
       <w:pPr>
